--- a/Thesis/Docs/Thesis.docx
+++ b/Thesis/Docs/Thesis.docx
@@ -23,6 +23,7 @@
           <w:dataBinding w:prefixMappings="xmlns:ns0='http://purl.org/dc/elements/1.1/' xmlns:ns1='http://schemas.openxmlformats.org/package/2006/metadata/core-properties' " w:xpath="/ns1:coreProperties[1]/ns0:title[1]" w:storeItemID="{6C3C8BC8-F283-45AE-878A-BAB7291924A1}"/>
           <w:text/>
         </w:sdtPr>
+        <w:sdtEndPr/>
         <w:sdtContent>
           <w:r>
             <w:rPr>
@@ -164,7 +165,13 @@
         <w:rPr>
           <w:lang w:val="en-US"/>
         </w:rPr>
-        <w:t>By</w:t>
+        <w:t>b</w:t>
+      </w:r>
+      <w:r>
+        <w:rPr>
+          <w:lang w:val="en-US"/>
+        </w:rPr>
+        <w:t>y</w:t>
       </w:r>
       <w:r>
         <w:rPr>
@@ -663,46 +670,68 @@
     <w:p>
       <w:pPr>
         <w:pStyle w:val="Heading2"/>
-        <w:rPr>
-          <w:lang w:val="en-US"/>
-        </w:rPr>
-      </w:pPr>
-      <w:r>
-        <w:rPr>
-          <w:lang w:val="en-US"/>
-        </w:rPr>
-        <w:t>Statement of the Problem</w:t>
+        <w:pageBreakBefore/>
+        <w:rPr>
+          <w:spacing w:val="20"/>
+          <w:w w:val="105"/>
+          <w:lang w:val="en-US"/>
+        </w:rPr>
+      </w:pPr>
+      <w:r>
+        <w:rPr>
+          <w:spacing w:val="20"/>
+          <w:w w:val="105"/>
+          <w:lang w:val="en-US"/>
+        </w:rPr>
+        <w:lastRenderedPageBreak/>
+        <w:t xml:space="preserve">Statement of </w:t>
+      </w:r>
+      <w:r>
+        <w:rPr>
+          <w:spacing w:val="20"/>
+          <w:w w:val="105"/>
+        </w:rPr>
+        <w:t>the</w:t>
+      </w:r>
+      <w:r>
+        <w:rPr>
+          <w:spacing w:val="20"/>
+          <w:w w:val="105"/>
+          <w:lang w:val="en-US"/>
+        </w:rPr>
+        <w:t xml:space="preserve"> Problem</w:t>
       </w:r>
     </w:p>
     <w:p>
       <w:pPr>
         <w:pStyle w:val="NormalIndented"/>
-      </w:pPr>
-      <w:r>
-        <w:t xml:space="preserve">This study aims to </w:t>
-      </w:r>
-      <w:r>
-        <w:t>develop an extensible task organizer and work support system tailor-fit to the needs of</w:t>
-      </w:r>
-      <w:r>
-        <w:t xml:space="preserve"> teachers, school administrators, and office personnel involved in the academic sector, hereinafter referred to as the </w:t>
+        <w:rPr>
+          <w:spacing w:val="20"/>
+          <w:w w:val="105"/>
+        </w:rPr>
+      </w:pPr>
+      <w:r>
+        <w:rPr>
+          <w:spacing w:val="20"/>
+          <w:w w:val="105"/>
+        </w:rPr>
+        <w:t xml:space="preserve">This study aims to improve task and workflow management in the daily work of teachers, school administrators, and office personnel involved in the academic sector, hereinafter referred to as the </w:t>
       </w:r>
       <w:bookmarkStart w:id="0" w:name="Ref_Respondents"/>
       <w:r>
-        <w:t>“</w:t>
-      </w:r>
-      <w:r>
-        <w:t>respondents</w:t>
-      </w:r>
-      <w:r>
-        <w:t>”</w:t>
+        <w:rPr>
+          <w:spacing w:val="20"/>
+          <w:w w:val="105"/>
+        </w:rPr>
+        <w:t>“respondents”</w:t>
       </w:r>
       <w:bookmarkEnd w:id="0"/>
       <w:r>
-        <w:t>.</w:t>
-      </w:r>
-      <w:r>
-        <w:t xml:space="preserve"> Specifically, the study aims to answer the following inquiries:</w:t>
+        <w:rPr>
+          <w:spacing w:val="20"/>
+          <w:w w:val="105"/>
+        </w:rPr>
+        <w:t>. Specifically, the study aims to answer the following inquiries:</w:t>
       </w:r>
     </w:p>
     <w:p>
@@ -711,15 +740,17 @@
           <w:ilvl w:val="0"/>
           <w:numId w:val="4"/>
         </w:numPr>
-      </w:pPr>
-      <w:r>
-        <w:t xml:space="preserve">What are the daily roles, functions, and workflow of the respondents that </w:t>
-      </w:r>
-      <w:r>
-        <w:t xml:space="preserve">the proposed system </w:t>
-      </w:r>
-      <w:r>
-        <w:t>can support?</w:t>
+        <w:rPr>
+          <w:spacing w:val="20"/>
+          <w:w w:val="105"/>
+        </w:rPr>
+      </w:pPr>
+      <w:r>
+        <w:rPr>
+          <w:spacing w:val="20"/>
+          <w:w w:val="105"/>
+        </w:rPr>
+        <w:t>How can the daily roles, functions, and workflow of the respondents be supported by the proposed system?</w:t>
       </w:r>
     </w:p>
     <w:p>
@@ -728,9 +759,17 @@
           <w:ilvl w:val="0"/>
           <w:numId w:val="4"/>
         </w:numPr>
-      </w:pPr>
-      <w:r>
-        <w:t>How do the respondents manage and organize the different kinds of information and resources that they work with?</w:t>
+        <w:rPr>
+          <w:spacing w:val="20"/>
+          <w:w w:val="105"/>
+        </w:rPr>
+      </w:pPr>
+      <w:r>
+        <w:rPr>
+          <w:spacing w:val="20"/>
+          <w:w w:val="105"/>
+        </w:rPr>
+        <w:t>How can the different kinds of information and resources that the respondents work with be managed using the proposed system?</w:t>
       </w:r>
     </w:p>
     <w:p>
@@ -739,60 +778,17 @@
           <w:ilvl w:val="0"/>
           <w:numId w:val="4"/>
         </w:numPr>
-      </w:pPr>
-      <w:r>
-        <w:lastRenderedPageBreak/>
-        <w:t xml:space="preserve">How can the following factors about gadget use </w:t>
-      </w:r>
-      <w:r>
-        <w:t>affect</w:t>
-      </w:r>
-      <w:r>
-        <w:t xml:space="preserve"> the design of the proposed system?</w:t>
-      </w:r>
-    </w:p>
-    <w:p>
-      <w:pPr>
-        <w:numPr>
-          <w:ilvl w:val="1"/>
-          <w:numId w:val="4"/>
-        </w:numPr>
-      </w:pPr>
-      <w:r>
-        <w:t>Gadget types</w:t>
-      </w:r>
-    </w:p>
-    <w:p>
-      <w:pPr>
-        <w:numPr>
-          <w:ilvl w:val="1"/>
-          <w:numId w:val="4"/>
-        </w:numPr>
-      </w:pPr>
-      <w:r>
-        <w:t>Experience</w:t>
-      </w:r>
-    </w:p>
-    <w:p>
-      <w:pPr>
-        <w:numPr>
-          <w:ilvl w:val="1"/>
-          <w:numId w:val="4"/>
-        </w:numPr>
-      </w:pPr>
-      <w:r>
-        <w:t>Skill level</w:t>
-      </w:r>
-    </w:p>
-    <w:p>
-      <w:pPr>
-        <w:numPr>
-          <w:ilvl w:val="1"/>
-          <w:numId w:val="4"/>
-        </w:numPr>
-      </w:pPr>
-      <w:r>
-        <w:t>Purpose of use</w:t>
+        <w:rPr>
+          <w:spacing w:val="20"/>
+          <w:w w:val="105"/>
+        </w:rPr>
+      </w:pPr>
+      <w:r>
+        <w:rPr>
+          <w:spacing w:val="20"/>
+          <w:w w:val="105"/>
+        </w:rPr>
+        <w:t>What can be done to anticipate and adapt to changes in organizational policies, utilized information systems, and established workflows?</w:t>
       </w:r>
     </w:p>
     <w:p>
@@ -801,88 +797,58 @@
           <w:ilvl w:val="0"/>
           <w:numId w:val="4"/>
         </w:numPr>
-      </w:pPr>
-      <w:r>
-        <w:t xml:space="preserve">What existing </w:t>
-      </w:r>
-      <w:r>
-        <w:t>information</w:t>
-      </w:r>
-      <w:r>
-        <w:t xml:space="preserve"> systems can be interfaced to, integrated into, or even replaced by the proposed system?</w:t>
-      </w:r>
-    </w:p>
-    <w:p>
-      <w:pPr>
-        <w:numPr>
-          <w:ilvl w:val="0"/>
-          <w:numId w:val="4"/>
-        </w:numPr>
-      </w:pPr>
-      <w:r>
-        <w:t xml:space="preserve">What policies and common practices in the concerned work environments </w:t>
-      </w:r>
-      <w:r>
-        <w:t>should</w:t>
-      </w:r>
-      <w:r>
-        <w:t xml:space="preserve"> be considered in the design of the system?</w:t>
-      </w:r>
-    </w:p>
-    <w:p>
-      <w:pPr>
-        <w:numPr>
-          <w:ilvl w:val="0"/>
-          <w:numId w:val="4"/>
-        </w:numPr>
-      </w:pPr>
-      <w:r>
-        <w:t>What other personal characteristics or habits of the respondents can be taken into consideration in the design of the system?</w:t>
-      </w:r>
-    </w:p>
-    <w:p>
-      <w:pPr>
-        <w:numPr>
-          <w:ilvl w:val="0"/>
-          <w:numId w:val="4"/>
-        </w:numPr>
-      </w:pPr>
-      <w:r>
-        <w:t>What suggestions and preferences can the respondents share to improve the design of the proposed system</w:t>
-      </w:r>
-      <w:r>
-        <w:t xml:space="preserve"> further</w:t>
-      </w:r>
-      <w:r>
-        <w:t>?</w:t>
+        <w:rPr>
+          <w:spacing w:val="20"/>
+          <w:w w:val="105"/>
+        </w:rPr>
+      </w:pPr>
+      <w:r>
+        <w:rPr>
+          <w:spacing w:val="20"/>
+          <w:w w:val="105"/>
+        </w:rPr>
+        <w:t>How can user habits, preferences, and feedback be considered in the design, configuration, and evolution of the proposed system?</w:t>
       </w:r>
     </w:p>
     <w:p>
       <w:pPr>
         <w:pStyle w:val="Heading2"/>
         <w:rPr>
-          <w:lang w:val="en-US"/>
-        </w:rPr>
-      </w:pPr>
-      <w:r>
-        <w:rPr>
-          <w:lang w:val="en-US"/>
-        </w:rPr>
-        <w:t>Objectives of the Study</w:t>
+          <w:spacing w:val="20"/>
+          <w:w w:val="105"/>
+          <w:lang w:val="en-US"/>
+        </w:rPr>
+      </w:pPr>
+      <w:r>
+        <w:rPr>
+          <w:spacing w:val="20"/>
+          <w:w w:val="105"/>
+          <w:lang w:val="en-US"/>
+        </w:rPr>
+        <w:t xml:space="preserve">Objectives of the </w:t>
+      </w:r>
+      <w:r>
+        <w:rPr>
+          <w:spacing w:val="20"/>
+          <w:w w:val="105"/>
+        </w:rPr>
+        <w:t>Study</w:t>
       </w:r>
     </w:p>
     <w:p>
       <w:pPr>
         <w:pStyle w:val="NormalIndented"/>
-      </w:pPr>
-      <w:r>
-        <w:t xml:space="preserve">The main objective of the study is </w:t>
-      </w:r>
-      <w:r>
-        <w:t xml:space="preserve">to create an extensible digital task management software for the respondents with consideration for the nature of their work as </w:t>
-      </w:r>
-      <w:r>
-        <w:t>professionals in the academic sector. Toward this end, the following secondary aims need to be accomplished:</w:t>
+        <w:rPr>
+          <w:spacing w:val="20"/>
+          <w:w w:val="105"/>
+        </w:rPr>
+      </w:pPr>
+      <w:r>
+        <w:rPr>
+          <w:spacing w:val="20"/>
+          <w:w w:val="105"/>
+        </w:rPr>
+        <w:t>The main objective of the study is to create an appropriate support software for the respondents with consideration for the nature of their work as professionals in the academic sector. Toward this end, the following secondary aims need to be accomplished:</w:t>
       </w:r>
     </w:p>
     <w:p>
@@ -891,83 +857,18 @@
           <w:ilvl w:val="0"/>
           <w:numId w:val="7"/>
         </w:numPr>
-      </w:pPr>
-      <w:r>
-        <w:t>Create a profile for the respondents according to the following categories:</w:t>
-      </w:r>
-    </w:p>
-    <w:p>
-      <w:pPr>
-        <w:numPr>
-          <w:ilvl w:val="1"/>
-          <w:numId w:val="7"/>
-        </w:numPr>
-      </w:pPr>
-      <w:r>
-        <w:t>Work roles</w:t>
-      </w:r>
-    </w:p>
-    <w:p>
-      <w:pPr>
-        <w:numPr>
-          <w:ilvl w:val="1"/>
-          <w:numId w:val="7"/>
-        </w:numPr>
-      </w:pPr>
-      <w:r>
-        <w:t>Usage of gadgets/electronic devices</w:t>
-      </w:r>
-    </w:p>
-    <w:p>
-      <w:pPr>
-        <w:numPr>
-          <w:ilvl w:val="1"/>
-          <w:numId w:val="7"/>
-        </w:numPr>
-      </w:pPr>
-      <w:r>
-        <w:lastRenderedPageBreak/>
-        <w:t>Information</w:t>
-      </w:r>
-      <w:r>
-        <w:t xml:space="preserve"> </w:t>
-      </w:r>
-      <w:r>
-        <w:t>systems used at work</w:t>
-      </w:r>
-    </w:p>
-    <w:p>
-      <w:pPr>
-        <w:numPr>
-          <w:ilvl w:val="1"/>
-          <w:numId w:val="7"/>
-        </w:numPr>
-      </w:pPr>
-      <w:r>
-        <w:t>Information and resources managed, if any</w:t>
-      </w:r>
-    </w:p>
-    <w:p>
-      <w:pPr>
-        <w:numPr>
-          <w:ilvl w:val="1"/>
-          <w:numId w:val="7"/>
-        </w:numPr>
-      </w:pPr>
-      <w:r>
-        <w:t>Personal characteristics</w:t>
-      </w:r>
-      <w:r>
-        <w:t xml:space="preserve">, </w:t>
-      </w:r>
-      <w:r>
-        <w:t>habits</w:t>
-      </w:r>
-      <w:r>
-        <w:t>, and preferences</w:t>
-      </w:r>
-      <w:r>
-        <w:t xml:space="preserve"> related to tasks performed at work</w:t>
+        <w:ind w:left="450"/>
+        <w:rPr>
+          <w:spacing w:val="20"/>
+          <w:w w:val="105"/>
+        </w:rPr>
+      </w:pPr>
+      <w:r>
+        <w:rPr>
+          <w:spacing w:val="20"/>
+          <w:w w:val="105"/>
+        </w:rPr>
+        <w:t>Implement the proposed system as a digital task and workflow management software that supports mobile and desktop devices.</w:t>
       </w:r>
     </w:p>
     <w:p>
@@ -976,62 +877,19 @@
           <w:ilvl w:val="0"/>
           <w:numId w:val="7"/>
         </w:numPr>
-      </w:pPr>
-      <w:r>
-        <w:t xml:space="preserve">Create a profile for the existing </w:t>
-      </w:r>
-      <w:r>
-        <w:t>information</w:t>
-      </w:r>
-      <w:r>
-        <w:t xml:space="preserve"> </w:t>
-      </w:r>
-      <w:r>
-        <w:t>systems in terms of the following attributes:</w:t>
-      </w:r>
-    </w:p>
-    <w:p>
-      <w:pPr>
-        <w:numPr>
-          <w:ilvl w:val="1"/>
-          <w:numId w:val="7"/>
-        </w:numPr>
-      </w:pPr>
-      <w:r>
-        <w:t>Functions and features</w:t>
-      </w:r>
-    </w:p>
-    <w:p>
-      <w:pPr>
-        <w:numPr>
-          <w:ilvl w:val="1"/>
-          <w:numId w:val="7"/>
-        </w:numPr>
-      </w:pPr>
-      <w:r>
-        <w:t>Frequency of use</w:t>
-      </w:r>
-    </w:p>
-    <w:p>
-      <w:pPr>
-        <w:numPr>
-          <w:ilvl w:val="1"/>
-          <w:numId w:val="7"/>
-        </w:numPr>
-      </w:pPr>
-      <w:r>
-        <w:t>Ability to interface with other systems</w:t>
-      </w:r>
-    </w:p>
-    <w:p>
-      <w:pPr>
-        <w:numPr>
-          <w:ilvl w:val="1"/>
-          <w:numId w:val="7"/>
-        </w:numPr>
-      </w:pPr>
-      <w:r>
-        <w:t>Authorization level</w:t>
+        <w:ind w:left="450"/>
+        <w:rPr>
+          <w:spacing w:val="20"/>
+          <w:w w:val="105"/>
+        </w:rPr>
+      </w:pPr>
+      <w:r>
+        <w:rPr>
+          <w:spacing w:val="20"/>
+          <w:w w:val="105"/>
+        </w:rPr>
+        <w:lastRenderedPageBreak/>
+        <w:t>Provide tools as plugin-based subsystems that will serve both as support software for various tasks and management activities and as sample plugins for demonstrating various functions.</w:t>
       </w:r>
     </w:p>
     <w:p>
@@ -1040,9 +898,18 @@
           <w:ilvl w:val="0"/>
           <w:numId w:val="7"/>
         </w:numPr>
-      </w:pPr>
-      <w:r>
-        <w:t>Identify the tasks, processes, situations, and management roles where the proposed system can be designed for use.</w:t>
+        <w:ind w:left="450"/>
+        <w:rPr>
+          <w:spacing w:val="20"/>
+          <w:w w:val="105"/>
+        </w:rPr>
+      </w:pPr>
+      <w:r>
+        <w:rPr>
+          <w:spacing w:val="20"/>
+          <w:w w:val="105"/>
+        </w:rPr>
+        <w:t>Supply ample documentation and an accompanying plugin SDK (software development kit) to support system extensibility and guide future plugin development endeavors.</w:t>
       </w:r>
     </w:p>
     <w:p>
@@ -1051,40 +918,34 @@
           <w:ilvl w:val="0"/>
           <w:numId w:val="7"/>
         </w:numPr>
-      </w:pPr>
-      <w:r>
-        <w:t>Identify policies and common workplace practices that can affect the system design.</w:t>
-      </w:r>
-    </w:p>
-    <w:p>
-      <w:pPr>
-        <w:numPr>
-          <w:ilvl w:val="0"/>
-          <w:numId w:val="7"/>
-        </w:numPr>
-      </w:pPr>
-      <w:r>
-        <w:t>Attempt to accommodate</w:t>
-      </w:r>
-      <w:r>
-        <w:t xml:space="preserve"> suggestions and preferences of respondents</w:t>
-      </w:r>
-      <w:r>
-        <w:t xml:space="preserve"> in the software design</w:t>
-      </w:r>
-      <w:r>
-        <w:t>.</w:t>
+        <w:ind w:left="450"/>
+        <w:rPr>
+          <w:spacing w:val="20"/>
+          <w:w w:val="105"/>
+        </w:rPr>
+      </w:pPr>
+      <w:r>
+        <w:rPr>
+          <w:spacing w:val="20"/>
+          <w:w w:val="105"/>
+        </w:rPr>
+        <w:t>Create a reliable preferences editor to accept user customizations and maintain an online facility for bug report submissions, user feedback and suggestions, plugin proposals, and system updates.</w:t>
       </w:r>
     </w:p>
     <w:p>
       <w:pPr>
         <w:pStyle w:val="Heading2"/>
-        <w:rPr>
-          <w:lang w:val="en-US"/>
-        </w:rPr>
-      </w:pPr>
-      <w:r>
-        <w:rPr>
+        <w:spacing w:before="360"/>
+        <w:rPr>
+          <w:spacing w:val="20"/>
+          <w:w w:val="105"/>
+          <w:lang w:val="en-US"/>
+        </w:rPr>
+      </w:pPr>
+      <w:r>
+        <w:rPr>
+          <w:spacing w:val="20"/>
+          <w:w w:val="105"/>
           <w:lang w:val="en-US"/>
         </w:rPr>
         <w:t>Significance of the Study</w:t>
@@ -1093,29 +954,65 @@
     <w:p>
       <w:pPr>
         <w:pStyle w:val="NormalIndented"/>
-      </w:pPr>
-      <w:r>
+        <w:rPr>
+          <w:spacing w:val="20"/>
+          <w:w w:val="105"/>
+        </w:rPr>
+      </w:pPr>
+      <w:r>
+        <w:rPr>
+          <w:spacing w:val="20"/>
+          <w:w w:val="105"/>
+        </w:rPr>
         <w:t xml:space="preserve">This study will benefit the respondents by developing a system that can assist in the management of their workflow and provide other tools to fulfill or even automate other work-related functions as well. Likewise, the resultant system will also provide a platform </w:t>
       </w:r>
       <w:r>
+        <w:rPr>
+          <w:spacing w:val="20"/>
+          <w:w w:val="105"/>
+        </w:rPr>
         <w:t xml:space="preserve">for </w:t>
       </w:r>
       <w:r>
+        <w:rPr>
+          <w:spacing w:val="20"/>
+          <w:w w:val="105"/>
+        </w:rPr>
         <w:t>which</w:t>
       </w:r>
       <w:r>
+        <w:rPr>
+          <w:spacing w:val="20"/>
+          <w:w w:val="105"/>
+        </w:rPr>
         <w:t xml:space="preserve"> other custom-designed tools that further increase efficiency in work </w:t>
       </w:r>
       <w:r>
+        <w:rPr>
+          <w:spacing w:val="20"/>
+          <w:w w:val="105"/>
+        </w:rPr>
         <w:t xml:space="preserve">can be </w:t>
       </w:r>
       <w:r>
+        <w:rPr>
+          <w:spacing w:val="20"/>
+          <w:w w:val="105"/>
+        </w:rPr>
         <w:t>developed</w:t>
       </w:r>
       <w:r>
+        <w:rPr>
+          <w:spacing w:val="20"/>
+          <w:w w:val="105"/>
+        </w:rPr>
         <w:t xml:space="preserve"> through institutionally backed endeavors</w:t>
       </w:r>
       <w:r>
+        <w:rPr>
+          <w:spacing w:val="20"/>
+          <w:w w:val="105"/>
+        </w:rPr>
         <w:t>. As mobile devices are more commonplace than ever, the product system will extend the functionalities of these devices to provide not just communicative and entertainment functions, but task, information, and organization management functions as well.</w:t>
       </w:r>
     </w:p>
@@ -1739,7 +1636,7 @@
           <w:lang w:bidi="he-IL"/>
         </w:rPr>
         <w:drawing>
-          <wp:inline distT="0" distB="0" distL="0" distR="0" wp14:anchorId="41CBB2BF" wp14:editId="49D9FF6B">
+          <wp:inline distT="0" distB="0" distL="0" distR="0" wp14:anchorId="41CBB2BF" wp14:editId="42E20817">
             <wp:extent cx="5486400" cy="1838960"/>
             <wp:effectExtent l="0" t="0" r="0" b="27940"/>
             <wp:docPr id="2" name="Diagram 2"/>
@@ -1761,32 +1658,76 @@
       <w:r>
         <w:t xml:space="preserve">Figure </w:t>
       </w:r>
-      <w:fldSimple w:instr=" STYLEREF 1 \s ">
-        <w:r>
-          <w:rPr>
-            <w:noProof/>
-            <w:cs/>
-          </w:rPr>
-          <w:t>‎</w:t>
-        </w:r>
-        <w:r>
-          <w:rPr>
-            <w:noProof/>
-          </w:rPr>
-          <w:t>1</w:t>
-        </w:r>
-      </w:fldSimple>
+      <w:r>
+        <w:rPr>
+          <w:noProof/>
+        </w:rPr>
+        <w:fldChar w:fldCharType="begin"/>
+      </w:r>
+      <w:r>
+        <w:rPr>
+          <w:noProof/>
+        </w:rPr>
+        <w:instrText xml:space="preserve"> STYLEREF 1 \s </w:instrText>
+      </w:r>
+      <w:r>
+        <w:rPr>
+          <w:noProof/>
+        </w:rPr>
+        <w:fldChar w:fldCharType="separate"/>
+      </w:r>
+      <w:r>
+        <w:rPr>
+          <w:noProof/>
+          <w:cs/>
+        </w:rPr>
+        <w:t>‎</w:t>
+      </w:r>
+      <w:r>
+        <w:rPr>
+          <w:noProof/>
+        </w:rPr>
+        <w:t>1</w:t>
+      </w:r>
+      <w:r>
+        <w:rPr>
+          <w:noProof/>
+        </w:rPr>
+        <w:fldChar w:fldCharType="end"/>
+      </w:r>
       <w:r>
         <w:t>–</w:t>
       </w:r>
-      <w:fldSimple w:instr=" SEQ Figure \* ARABIC \s 1 ">
-        <w:r>
-          <w:rPr>
-            <w:noProof/>
-          </w:rPr>
-          <w:t>1</w:t>
-        </w:r>
-      </w:fldSimple>
+      <w:r>
+        <w:rPr>
+          <w:noProof/>
+        </w:rPr>
+        <w:fldChar w:fldCharType="begin"/>
+      </w:r>
+      <w:r>
+        <w:rPr>
+          <w:noProof/>
+        </w:rPr>
+        <w:instrText xml:space="preserve"> SEQ Figure \* ARABIC \s 1 </w:instrText>
+      </w:r>
+      <w:r>
+        <w:rPr>
+          <w:noProof/>
+        </w:rPr>
+        <w:fldChar w:fldCharType="separate"/>
+      </w:r>
+      <w:r>
+        <w:rPr>
+          <w:noProof/>
+        </w:rPr>
+        <w:t>1</w:t>
+      </w:r>
+      <w:r>
+        <w:rPr>
+          <w:noProof/>
+        </w:rPr>
+        <w:fldChar w:fldCharType="end"/>
+      </w:r>
       <w:bookmarkEnd w:id="2"/>
       <w:r>
         <w:rPr>
@@ -2663,6 +2604,7 @@
           <w:id w:val="-455881238"/>
           <w:citation/>
         </w:sdtPr>
+        <w:sdtEndPr/>
         <w:sdtContent>
           <w:r>
             <w:rPr>
@@ -2970,6 +2912,7 @@
           <w:id w:val="1046868732"/>
           <w:citation/>
         </w:sdtPr>
+        <w:sdtEndPr/>
         <w:sdtContent>
           <w:r>
             <w:fldChar w:fldCharType="begin"/>
@@ -3092,6 +3035,7 @@
           <w:id w:val="750393955"/>
           <w:citation/>
         </w:sdtPr>
+        <w:sdtEndPr/>
         <w:sdtContent>
           <w:r>
             <w:rPr>
@@ -3322,6 +3266,7 @@
           <w:id w:val="1256478434"/>
           <w:citation/>
         </w:sdtPr>
+        <w:sdtEndPr/>
         <w:sdtContent>
           <w:r>
             <w:rPr>
@@ -3466,6 +3411,7 @@
           <w:id w:val="2126036022"/>
           <w:citation/>
         </w:sdtPr>
+        <w:sdtEndPr/>
         <w:sdtContent>
           <w:r>
             <w:fldChar w:fldCharType="begin"/>
@@ -3540,6 +3486,7 @@
           <w:id w:val="-713893601"/>
           <w:citation/>
         </w:sdtPr>
+        <w:sdtEndPr/>
         <w:sdtContent>
           <w:r>
             <w:fldChar w:fldCharType="begin"/>
@@ -3593,6 +3540,7 @@
           <w:id w:val="1356618427"/>
           <w:citation/>
         </w:sdtPr>
+        <w:sdtEndPr/>
         <w:sdtContent>
           <w:r>
             <w:fldChar w:fldCharType="begin"/>
@@ -3679,6 +3627,7 @@
           <w:id w:val="-1056783921"/>
           <w:citation/>
         </w:sdtPr>
+        <w:sdtEndPr/>
         <w:sdtContent>
           <w:r>
             <w:fldChar w:fldCharType="begin"/>
@@ -3742,6 +3691,7 @@
           <w:id w:val="1661113834"/>
           <w:citation/>
         </w:sdtPr>
+        <w:sdtEndPr/>
         <w:sdtContent>
           <w:r>
             <w:fldChar w:fldCharType="begin"/>
@@ -4089,6 +4039,7 @@
           <w:id w:val="-436057969"/>
           <w:citation/>
         </w:sdtPr>
+        <w:sdtEndPr/>
         <w:sdtContent>
           <w:r>
             <w:rPr>
@@ -4227,6 +4178,7 @@
           <w:id w:val="535315302"/>
           <w:citation/>
         </w:sdtPr>
+        <w:sdtEndPr/>
         <w:sdtContent>
           <w:r>
             <w:fldChar w:fldCharType="begin"/>
@@ -4280,6 +4232,7 @@
           <w:id w:val="-758215333"/>
           <w:citation/>
         </w:sdtPr>
+        <w:sdtEndPr/>
         <w:sdtContent>
           <w:r>
             <w:fldChar w:fldCharType="begin"/>
@@ -4537,6 +4490,7 @@
           <w:id w:val="1016262588"/>
           <w:citation/>
         </w:sdtPr>
+        <w:sdtEndPr/>
         <w:sdtContent>
           <w:r>
             <w:rPr>
@@ -4645,6 +4599,7 @@
           <w:id w:val="-452792008"/>
           <w:citation/>
         </w:sdtPr>
+        <w:sdtEndPr/>
         <w:sdtContent>
           <w:r>
             <w:rPr>
@@ -4756,6 +4711,7 @@
           <w:id w:val="-1048444836"/>
           <w:citation/>
         </w:sdtPr>
+        <w:sdtEndPr/>
         <w:sdtContent>
           <w:r>
             <w:rPr>
@@ -4915,6 +4871,7 @@
           <w:id w:val="-683659909"/>
           <w:citation/>
         </w:sdtPr>
+        <w:sdtEndPr/>
         <w:sdtContent>
           <w:r>
             <w:rPr>
@@ -5059,6 +5016,7 @@
           <w:id w:val="1843276006"/>
           <w:citation/>
         </w:sdtPr>
+        <w:sdtEndPr/>
         <w:sdtContent>
           <w:r>
             <w:rPr>
@@ -5222,6 +5180,7 @@
           <w:id w:val="-604569192"/>
           <w:citation/>
         </w:sdtPr>
+        <w:sdtEndPr/>
         <w:sdtContent>
           <w:r>
             <w:rPr>
@@ -5384,6 +5343,7 @@
           <w:id w:val="-1111355894"/>
           <w:citation/>
         </w:sdtPr>
+        <w:sdtEndPr/>
         <w:sdtContent>
           <w:r>
             <w:rPr>
@@ -6341,32 +6301,76 @@
       <w:r>
         <w:t xml:space="preserve">Figure </w:t>
       </w:r>
-      <w:fldSimple w:instr=" STYLEREF 1 \s ">
-        <w:r>
-          <w:rPr>
-            <w:noProof/>
-            <w:cs/>
-          </w:rPr>
-          <w:t>‎</w:t>
-        </w:r>
-        <w:r>
-          <w:rPr>
-            <w:noProof/>
-          </w:rPr>
-          <w:t>2</w:t>
-        </w:r>
-      </w:fldSimple>
+      <w:r>
+        <w:rPr>
+          <w:noProof/>
+        </w:rPr>
+        <w:fldChar w:fldCharType="begin"/>
+      </w:r>
+      <w:r>
+        <w:rPr>
+          <w:noProof/>
+        </w:rPr>
+        <w:instrText xml:space="preserve"> STYLEREF 1 \s </w:instrText>
+      </w:r>
+      <w:r>
+        <w:rPr>
+          <w:noProof/>
+        </w:rPr>
+        <w:fldChar w:fldCharType="separate"/>
+      </w:r>
+      <w:r>
+        <w:rPr>
+          <w:noProof/>
+          <w:cs/>
+        </w:rPr>
+        <w:t>‎</w:t>
+      </w:r>
+      <w:r>
+        <w:rPr>
+          <w:noProof/>
+        </w:rPr>
+        <w:t>2</w:t>
+      </w:r>
+      <w:r>
+        <w:rPr>
+          <w:noProof/>
+        </w:rPr>
+        <w:fldChar w:fldCharType="end"/>
+      </w:r>
       <w:r>
         <w:t>–</w:t>
       </w:r>
-      <w:fldSimple w:instr=" SEQ Figure \* ARABIC \s 1 ">
-        <w:r>
-          <w:rPr>
-            <w:noProof/>
-          </w:rPr>
-          <w:t>1</w:t>
-        </w:r>
-      </w:fldSimple>
+      <w:r>
+        <w:rPr>
+          <w:noProof/>
+        </w:rPr>
+        <w:fldChar w:fldCharType="begin"/>
+      </w:r>
+      <w:r>
+        <w:rPr>
+          <w:noProof/>
+        </w:rPr>
+        <w:instrText xml:space="preserve"> SEQ Figure \* ARABIC \s 1 </w:instrText>
+      </w:r>
+      <w:r>
+        <w:rPr>
+          <w:noProof/>
+        </w:rPr>
+        <w:fldChar w:fldCharType="separate"/>
+      </w:r>
+      <w:r>
+        <w:rPr>
+          <w:noProof/>
+        </w:rPr>
+        <w:t>1</w:t>
+      </w:r>
+      <w:r>
+        <w:rPr>
+          <w:noProof/>
+        </w:rPr>
+        <w:fldChar w:fldCharType="end"/>
+      </w:r>
       <w:bookmarkEnd w:id="5"/>
       <w:r>
         <w:rPr>
@@ -6391,6 +6395,7 @@
           <w:id w:val="-561946335"/>
           <w:citation/>
         </w:sdtPr>
+        <w:sdtEndPr/>
         <w:sdtContent>
           <w:r>
             <w:fldChar w:fldCharType="begin"/>
@@ -6720,6 +6725,7 @@
           <w:id w:val="1145246388"/>
           <w:citation/>
         </w:sdtPr>
+        <w:sdtEndPr/>
         <w:sdtContent>
           <w:r>
             <w:rPr>
@@ -7013,6 +7019,7 @@
           <w:id w:val="1963687922"/>
           <w:citation/>
         </w:sdtPr>
+        <w:sdtEndPr/>
         <w:sdtContent>
           <w:r>
             <w:rPr>
@@ -7549,6 +7556,7 @@
           <w:id w:val="512734253"/>
           <w:citation/>
         </w:sdtPr>
+        <w:sdtEndPr/>
         <w:sdtContent>
           <w:r>
             <w:fldChar w:fldCharType="begin"/>
@@ -7701,6 +7709,7 @@
           <w:id w:val="2010627053"/>
           <w:citation/>
         </w:sdtPr>
+        <w:sdtEndPr/>
         <w:sdtContent>
           <w:r>
             <w:rPr>
@@ -7780,6 +7789,7 @@
           <w:id w:val="-67269434"/>
           <w:citation/>
         </w:sdtPr>
+        <w:sdtEndPr/>
         <w:sdtContent>
           <w:r>
             <w:rPr>
@@ -7957,6 +7967,7 @@
           <w:id w:val="982740933"/>
           <w:citation/>
         </w:sdtPr>
+        <w:sdtEndPr/>
         <w:sdtContent>
           <w:r>
             <w:rPr>
@@ -8109,6 +8120,7 @@
           <w:id w:val="1761030373"/>
           <w:citation/>
         </w:sdtPr>
+        <w:sdtEndPr/>
         <w:sdtContent>
           <w:r>
             <w:rPr>
@@ -8276,6 +8288,7 @@
           <w:id w:val="-1273785044"/>
           <w:citation/>
         </w:sdtPr>
+        <w:sdtEndPr/>
         <w:sdtContent>
           <w:r>
             <w:fldChar w:fldCharType="begin"/>
@@ -8416,6 +8429,7 @@
           <w:id w:val="-561867568"/>
           <w:citation/>
         </w:sdtPr>
+        <w:sdtEndPr/>
         <w:sdtContent>
           <w:r>
             <w:rPr>
@@ -8695,6 +8709,7 @@
           <w:id w:val="-1175192329"/>
           <w:citation/>
         </w:sdtPr>
+        <w:sdtEndPr/>
         <w:sdtContent>
           <w:r>
             <w:rPr>
@@ -8827,13 +8842,25 @@
         <w:rPr>
           <w:lang w:val="en-PH"/>
         </w:rPr>
-        <w:t>, such as Android Studio</w:t>
-      </w:r>
-      <w:r>
-        <w:rPr>
-          <w:lang w:val="en-PH"/>
-        </w:rPr>
-        <w:t>.</w:t>
+        <w:t xml:space="preserve">, such as </w:t>
+      </w:r>
+      <w:r>
+        <w:rPr>
+          <w:lang w:val="en-PH"/>
+        </w:rPr>
+        <w:t xml:space="preserve">Google’s </w:t>
+      </w:r>
+      <w:r>
+        <w:rPr>
+          <w:lang w:val="en-PH"/>
+        </w:rPr>
+        <w:t>Android Studio</w:t>
+      </w:r>
+      <w:r>
+        <w:rPr>
+          <w:lang w:val="en-PH"/>
+        </w:rPr>
+        <w:t xml:space="preserve"> and Embarcadero’s RAD Studio.</w:t>
       </w:r>
     </w:p>
     <w:p>
@@ -8857,6 +8884,7 @@
           <w:id w:val="1674146503"/>
           <w:citation/>
         </w:sdtPr>
+        <w:sdtEndPr/>
         <w:sdtContent>
           <w:r>
             <w:rPr>
@@ -8950,6 +8978,7 @@
           <w:id w:val="-943910547"/>
           <w:citation/>
         </w:sdtPr>
+        <w:sdtEndPr/>
         <w:sdtContent>
           <w:r>
             <w:rPr>
@@ -9408,6 +9437,7 @@
           <w:id w:val="981653560"/>
           <w:citation/>
         </w:sdtPr>
+        <w:sdtEndPr/>
         <w:sdtContent>
           <w:r>
             <w:rPr>
@@ -9612,6 +9642,7 @@
           <w:id w:val="-218210544"/>
           <w:citation/>
         </w:sdtPr>
+        <w:sdtEndPr/>
         <w:sdtContent>
           <w:r>
             <w:rPr>
@@ -9763,6 +9794,7 @@
           <w:id w:val="-499661258"/>
           <w:citation/>
         </w:sdtPr>
+        <w:sdtEndPr/>
         <w:sdtContent>
           <w:r>
             <w:fldChar w:fldCharType="begin"/>
@@ -10029,6 +10061,7 @@
           <w:id w:val="49818885"/>
           <w:citation/>
         </w:sdtPr>
+        <w:sdtEndPr/>
         <w:sdtContent>
           <w:r>
             <w:rPr>
@@ -10166,6 +10199,7 @@
           <w:id w:val="-1986538618"/>
           <w:citation/>
         </w:sdtPr>
+        <w:sdtEndPr/>
         <w:sdtContent>
           <w:r>
             <w:fldChar w:fldCharType="begin"/>
@@ -10360,6 +10394,7 @@
           <w:dataBinding w:prefixMappings="xmlns:ns0='http://purl.org/dc/elements/1.1/' xmlns:ns1='http://schemas.openxmlformats.org/package/2006/metadata/core-properties' " w:xpath="/ns1:coreProperties[1]/ns0:title[1]" w:storeItemID="{6C3C8BC8-F283-45AE-878A-BAB7291924A1}"/>
           <w:text/>
         </w:sdtPr>
+        <w:sdtEndPr/>
         <w:sdtContent>
           <w:r>
             <w:t>CASSY</w:t>
@@ -10414,13 +10449,25 @@
         <w:t xml:space="preserve"> for</w:t>
       </w:r>
       <w:r>
-        <w:t xml:space="preserve">. In addition, </w:t>
+        <w:t xml:space="preserve"> a complete Gantt chart of the SDLC scheduling</w:t>
+      </w:r>
+      <w:r>
+        <w:t>. In addition,</w:t>
+      </w:r>
+      <w:r>
+        <w:t xml:space="preserve"> </w:t>
       </w:r>
       <w:r>
         <w:fldChar w:fldCharType="begin"/>
       </w:r>
       <w:r>
-        <w:instrText xml:space="preserve"> REF _Ref519044319 \h </w:instrText>
+        <w:instrText xml:space="preserve"> REF _Ref5</w:instrText>
+      </w:r>
+      <w:r>
+        <w:instrText>20854546</w:instrText>
+      </w:r>
+      <w:r>
+        <w:instrText xml:space="preserve"> \h </w:instrText>
       </w:r>
       <w:r>
         <w:fldChar w:fldCharType="separate"/>
@@ -10555,35 +10602,82 @@
           <w:lang w:val="en-US"/>
         </w:rPr>
       </w:pPr>
+      <w:bookmarkStart w:id="6" w:name="_Ref520854546"/>
+      <w:bookmarkStart w:id="7" w:name="_Ref520854533"/>
       <w:r>
         <w:t xml:space="preserve">Figure </w:t>
       </w:r>
-      <w:fldSimple w:instr=" STYLEREF 1 \s ">
-        <w:r>
-          <w:rPr>
-            <w:noProof/>
-            <w:cs/>
-          </w:rPr>
-          <w:t>‎</w:t>
-        </w:r>
-        <w:r>
-          <w:rPr>
-            <w:noProof/>
-          </w:rPr>
-          <w:t>3</w:t>
-        </w:r>
-      </w:fldSimple>
+      <w:r>
+        <w:rPr>
+          <w:noProof/>
+        </w:rPr>
+        <w:fldChar w:fldCharType="begin"/>
+      </w:r>
+      <w:r>
+        <w:rPr>
+          <w:noProof/>
+        </w:rPr>
+        <w:instrText xml:space="preserve"> STYLEREF 1 \s </w:instrText>
+      </w:r>
+      <w:r>
+        <w:rPr>
+          <w:noProof/>
+        </w:rPr>
+        <w:fldChar w:fldCharType="separate"/>
+      </w:r>
+      <w:r>
+        <w:rPr>
+          <w:noProof/>
+          <w:cs/>
+        </w:rPr>
+        <w:t>‎</w:t>
+      </w:r>
+      <w:r>
+        <w:rPr>
+          <w:noProof/>
+        </w:rPr>
+        <w:t>3</w:t>
+      </w:r>
+      <w:r>
+        <w:rPr>
+          <w:noProof/>
+        </w:rPr>
+        <w:fldChar w:fldCharType="end"/>
+      </w:r>
       <w:r>
         <w:t>–</w:t>
       </w:r>
-      <w:fldSimple w:instr=" SEQ Figure \* ARABIC \s 1 ">
-        <w:r>
-          <w:rPr>
-            <w:noProof/>
-          </w:rPr>
-          <w:t>1</w:t>
-        </w:r>
-      </w:fldSimple>
+      <w:r>
+        <w:rPr>
+          <w:noProof/>
+        </w:rPr>
+        <w:fldChar w:fldCharType="begin"/>
+      </w:r>
+      <w:r>
+        <w:rPr>
+          <w:noProof/>
+        </w:rPr>
+        <w:instrText xml:space="preserve"> SEQ Figure \* ARABIC \s 1 </w:instrText>
+      </w:r>
+      <w:r>
+        <w:rPr>
+          <w:noProof/>
+        </w:rPr>
+        <w:fldChar w:fldCharType="separate"/>
+      </w:r>
+      <w:r>
+        <w:rPr>
+          <w:noProof/>
+        </w:rPr>
+        <w:t>1</w:t>
+      </w:r>
+      <w:r>
+        <w:rPr>
+          <w:noProof/>
+        </w:rPr>
+        <w:fldChar w:fldCharType="end"/>
+      </w:r>
+      <w:bookmarkEnd w:id="6"/>
       <w:r>
         <w:rPr>
           <w:noProof/>
@@ -10598,14 +10692,15 @@
         </w:rPr>
         <w:t>The Software Development Life Cycle Workflow</w:t>
       </w:r>
+      <w:bookmarkEnd w:id="7"/>
     </w:p>
     <w:p>
       <w:pPr>
         <w:pStyle w:val="Caption"/>
         <w:keepNext/>
       </w:pPr>
-      <w:bookmarkStart w:id="6" w:name="_Ref519108486"/>
-      <w:bookmarkStart w:id="7" w:name="_Ref519109248"/>
+      <w:bookmarkStart w:id="8" w:name="_Ref519108486"/>
+      <w:bookmarkStart w:id="9" w:name="_Ref519109248"/>
       <w:r>
         <w:lastRenderedPageBreak/>
         <w:t xml:space="preserve">Table </w:t>
@@ -10680,7 +10775,7 @@
         </w:rPr>
         <w:fldChar w:fldCharType="end"/>
       </w:r>
-      <w:bookmarkEnd w:id="6"/>
+      <w:bookmarkEnd w:id="8"/>
       <w:r>
         <w:rPr>
           <w:noProof/>
@@ -10688,10 +10783,10 @@
         </w:rPr>
         <w:t xml:space="preserve"> Tools for Software Development</w:t>
       </w:r>
-      <w:bookmarkEnd w:id="7"/>
-    </w:p>
-    <w:bookmarkStart w:id="8" w:name="_MON_1592849918"/>
-    <w:bookmarkEnd w:id="8"/>
+      <w:bookmarkEnd w:id="9"/>
+    </w:p>
+    <w:bookmarkStart w:id="10" w:name="_MON_1592849918"/>
+    <w:bookmarkEnd w:id="10"/>
     <w:p>
       <w:pPr>
         <w:jc w:val="center"/>
@@ -10703,11 +10798,30 @@
         <w:rPr>
           <w:lang w:val="en-US"/>
         </w:rPr>
-        <w:object w:dxaOrig="13814" w:dyaOrig="14268" w14:anchorId="1308486B">
-          <v:shape id="_x0000_i1025" type="#_x0000_t75" style="width:6in;height:495.65pt" o:ole="">
+        <w:object w:dxaOrig="13910" w:dyaOrig="14371" w14:anchorId="1308486B">
+          <v:shapetype id="_x0000_t75" coordsize="21600,21600" o:spt="75" o:preferrelative="t" path="m@4@5l@4@11@9@11@9@5xe" filled="f" stroked="f">
+            <v:stroke joinstyle="miter"/>
+            <v:formulas>
+              <v:f eqn="if lineDrawn pixelLineWidth 0"/>
+              <v:f eqn="sum @0 1 0"/>
+              <v:f eqn="sum 0 0 @1"/>
+              <v:f eqn="prod @2 1 2"/>
+              <v:f eqn="prod @3 21600 pixelWidth"/>
+              <v:f eqn="prod @3 21600 pixelHeight"/>
+              <v:f eqn="sum @0 0 1"/>
+              <v:f eqn="prod @6 1 2"/>
+              <v:f eqn="prod @7 21600 pixelWidth"/>
+              <v:f eqn="sum @8 21600 0"/>
+              <v:f eqn="prod @7 21600 pixelHeight"/>
+              <v:f eqn="sum @10 21600 0"/>
+            </v:formulas>
+            <v:path o:extrusionok="f" gradientshapeok="t" o:connecttype="rect"/>
+            <o:lock v:ext="edit" aspectratio="t"/>
+          </v:shapetype>
+          <v:shape id="_x0000_i1025" type="#_x0000_t75" style="width:6in;height:495.75pt" o:ole="">
             <v:imagedata r:id="rId16" o:title=""/>
           </v:shape>
-          <o:OLEObject Type="Embed" ProgID="Excel.Sheet.12" ShapeID="_x0000_i1025" DrawAspect="Content" ObjectID="_1593006975" r:id="rId17"/>
+          <o:OLEObject Type="Embed" ProgID="Excel.Sheet.12" ShapeID="_x0000_i1025" DrawAspect="Content" ObjectID="_1594598338" r:id="rId17"/>
         </w:object>
       </w:r>
     </w:p>
@@ -10885,19 +10999,17 @@
         <w:fldChar w:fldCharType="begin"/>
       </w:r>
       <w:r>
-        <w:instrText xml:space="preserve"> REF Ref_Respondents \h </w:instrText>
+        <w:instrText xml:space="preserve"> REF  Ref_Respondents \h </w:instrText>
       </w:r>
       <w:r>
         <w:fldChar w:fldCharType="separate"/>
       </w:r>
       <w:r>
-        <w:t>“</w:t>
-      </w:r>
-      <w:r>
-        <w:t>respondents</w:t>
-      </w:r>
-      <w:r>
-        <w:t>”</w:t>
+        <w:rPr>
+          <w:spacing w:val="20"/>
+          <w:w w:val="105"/>
+        </w:rPr>
+        <w:t>“respondents”</w:t>
       </w:r>
       <w:r>
         <w:fldChar w:fldCharType="end"/>
@@ -11232,6 +11344,7 @@
     <w:p>
       <w:pPr>
         <w:pStyle w:val="NormalIndented"/>
+        <w:spacing w:before="120"/>
       </w:pPr>
       <w:r>
         <w:t xml:space="preserve">The fourth </w:t>
@@ -11258,7 +11371,13 @@
         <w:t>ty, usability, and acceptance</w:t>
       </w:r>
       <w:r>
-        <w:t xml:space="preserve"> after the software is deployed.</w:t>
+        <w:t xml:space="preserve"> after software </w:t>
+      </w:r>
+      <w:r>
+        <w:t>deployment</w:t>
+      </w:r>
+      <w:r>
+        <w:t>.</w:t>
       </w:r>
       <w:r>
         <w:t xml:space="preserve"> Although its purpose is for </w:t>
@@ -11304,6 +11423,9 @@
       </w:r>
       <w:r>
         <w:t>.</w:t>
+      </w:r>
+      <w:r>
+        <w:t xml:space="preserve"> As for the results of surveys, these shall be treated and summarized according to mean scores. </w:t>
       </w:r>
     </w:p>
     <w:p>
@@ -11391,6 +11513,7 @@
           <w:ilvl w:val="0"/>
           <w:numId w:val="44"/>
         </w:numPr>
+        <w:spacing w:before="60"/>
       </w:pPr>
       <w:r>
         <w:t>Document name</w:t>
@@ -11471,7 +11594,7 @@
           <w:numId w:val="44"/>
         </w:numPr>
       </w:pPr>
-      <w:commentRangeStart w:id="9"/>
+      <w:commentRangeStart w:id="11"/>
       <w:r>
         <w:t>Manner of accomplishment</w:t>
       </w:r>
@@ -11481,12 +11604,12 @@
       <w:r>
         <w:t xml:space="preserve"> (for forms)</w:t>
       </w:r>
-      <w:commentRangeEnd w:id="9"/>
+      <w:commentRangeEnd w:id="11"/>
       <w:r>
         <w:rPr>
           <w:rStyle w:val="CommentReference"/>
         </w:rPr>
-        <w:commentReference w:id="9"/>
+        <w:commentReference w:id="11"/>
       </w:r>
     </w:p>
     <w:p>
@@ -12398,18 +12521,18 @@
         <w:t>implementation and design with the requirements.</w:t>
       </w:r>
     </w:p>
-    <w:bookmarkStart w:id="10" w:name="_MON_1592342442"/>
-    <w:bookmarkEnd w:id="10"/>
+    <w:bookmarkStart w:id="12" w:name="_MON_1592342442"/>
+    <w:bookmarkEnd w:id="12"/>
     <w:p>
       <w:pPr>
         <w:pStyle w:val="Figure"/>
       </w:pPr>
       <w:r>
         <w:object w:dxaOrig="11894" w:dyaOrig="7512" w14:anchorId="705116E5">
-          <v:shape id="_x0000_i1026" type="#_x0000_t75" style="width:403.05pt;height:284.8pt" o:ole="">
+          <v:shape id="_x0000_i1026" type="#_x0000_t75" style="width:403.5pt;height:285pt" o:ole="">
             <v:imagedata r:id="rId18" o:title=""/>
           </v:shape>
-          <o:OLEObject Type="Embed" ProgID="Excel.Sheet.12" ShapeID="_x0000_i1026" DrawAspect="Content" ObjectID="_1593006976" r:id="rId19"/>
+          <o:OLEObject Type="Embed" ProgID="Excel.Sheet.12" ShapeID="_x0000_i1026" DrawAspect="Content" ObjectID="_1594598339" r:id="rId19"/>
         </w:object>
       </w:r>
     </w:p>
@@ -12420,32 +12543,76 @@
       <w:r>
         <w:t xml:space="preserve">Figure </w:t>
       </w:r>
-      <w:fldSimple w:instr=" STYLEREF 1 \s ">
-        <w:r>
-          <w:rPr>
-            <w:noProof/>
-            <w:cs/>
-          </w:rPr>
-          <w:t>‎</w:t>
-        </w:r>
-        <w:r>
-          <w:rPr>
-            <w:noProof/>
-          </w:rPr>
-          <w:t>3</w:t>
-        </w:r>
-      </w:fldSimple>
+      <w:r>
+        <w:rPr>
+          <w:noProof/>
+        </w:rPr>
+        <w:fldChar w:fldCharType="begin"/>
+      </w:r>
+      <w:r>
+        <w:rPr>
+          <w:noProof/>
+        </w:rPr>
+        <w:instrText xml:space="preserve"> STYLEREF 1 \s </w:instrText>
+      </w:r>
+      <w:r>
+        <w:rPr>
+          <w:noProof/>
+        </w:rPr>
+        <w:fldChar w:fldCharType="separate"/>
+      </w:r>
+      <w:r>
+        <w:rPr>
+          <w:noProof/>
+          <w:cs/>
+        </w:rPr>
+        <w:t>‎</w:t>
+      </w:r>
+      <w:r>
+        <w:rPr>
+          <w:noProof/>
+        </w:rPr>
+        <w:t>3</w:t>
+      </w:r>
+      <w:r>
+        <w:rPr>
+          <w:noProof/>
+        </w:rPr>
+        <w:fldChar w:fldCharType="end"/>
+      </w:r>
       <w:r>
         <w:t>–</w:t>
       </w:r>
-      <w:fldSimple w:instr=" SEQ Figure \* ARABIC \s 1 ">
-        <w:r>
-          <w:rPr>
-            <w:noProof/>
-          </w:rPr>
-          <w:t>2</w:t>
-        </w:r>
-      </w:fldSimple>
+      <w:r>
+        <w:rPr>
+          <w:noProof/>
+        </w:rPr>
+        <w:fldChar w:fldCharType="begin"/>
+      </w:r>
+      <w:r>
+        <w:rPr>
+          <w:noProof/>
+        </w:rPr>
+        <w:instrText xml:space="preserve"> SEQ Figure \* ARABIC \s 1 </w:instrText>
+      </w:r>
+      <w:r>
+        <w:rPr>
+          <w:noProof/>
+        </w:rPr>
+        <w:fldChar w:fldCharType="separate"/>
+      </w:r>
+      <w:r>
+        <w:rPr>
+          <w:noProof/>
+        </w:rPr>
+        <w:t>2</w:t>
+      </w:r>
+      <w:r>
+        <w:rPr>
+          <w:noProof/>
+        </w:rPr>
+        <w:fldChar w:fldCharType="end"/>
+      </w:r>
       <w:r>
         <w:rPr>
           <w:noProof/>
@@ -12673,7 +12840,7 @@
         <w:rPr>
           <w:noProof/>
         </w:rPr>
-        <w:t>50</w:t>
+        <w:t>49</w:t>
       </w:r>
       <w:r>
         <w:fldChar w:fldCharType="end"/>
@@ -12685,18 +12852,18 @@
         <w:t xml:space="preserve"> for the complete list of tools, including those used for system and software design.</w:t>
       </w:r>
     </w:p>
-    <w:bookmarkStart w:id="11" w:name="_MON_1592352010"/>
-    <w:bookmarkEnd w:id="11"/>
+    <w:bookmarkStart w:id="13" w:name="_MON_1592352010"/>
+    <w:bookmarkEnd w:id="13"/>
     <w:p>
       <w:pPr>
         <w:pStyle w:val="Figure"/>
       </w:pPr>
       <w:r>
         <w:object w:dxaOrig="9885" w:dyaOrig="4035" w14:anchorId="4AE063C2">
-          <v:shape id="_x0000_i1027" type="#_x0000_t75" style="width:358.05pt;height:146.55pt" o:ole="">
+          <v:shape id="_x0000_i1027" type="#_x0000_t75" style="width:357.75pt;height:146.25pt" o:ole="">
             <v:imagedata r:id="rId20" o:title=""/>
           </v:shape>
-          <o:OLEObject Type="Embed" ProgID="Excel.Sheet.12" ShapeID="_x0000_i1027" DrawAspect="Content" ObjectID="_1593006977" r:id="rId21"/>
+          <o:OLEObject Type="Embed" ProgID="Excel.Sheet.12" ShapeID="_x0000_i1027" DrawAspect="Content" ObjectID="_1594598340" r:id="rId21"/>
         </w:object>
       </w:r>
     </w:p>
@@ -12707,32 +12874,76 @@
       <w:r>
         <w:t xml:space="preserve">Figure </w:t>
       </w:r>
-      <w:fldSimple w:instr=" STYLEREF 1 \s ">
-        <w:r>
-          <w:rPr>
-            <w:noProof/>
-            <w:cs/>
-          </w:rPr>
-          <w:t>‎</w:t>
-        </w:r>
-        <w:r>
-          <w:rPr>
-            <w:noProof/>
-          </w:rPr>
-          <w:t>3</w:t>
-        </w:r>
-      </w:fldSimple>
+      <w:r>
+        <w:rPr>
+          <w:noProof/>
+        </w:rPr>
+        <w:fldChar w:fldCharType="begin"/>
+      </w:r>
+      <w:r>
+        <w:rPr>
+          <w:noProof/>
+        </w:rPr>
+        <w:instrText xml:space="preserve"> STYLEREF 1 \s </w:instrText>
+      </w:r>
+      <w:r>
+        <w:rPr>
+          <w:noProof/>
+        </w:rPr>
+        <w:fldChar w:fldCharType="separate"/>
+      </w:r>
+      <w:r>
+        <w:rPr>
+          <w:noProof/>
+          <w:cs/>
+        </w:rPr>
+        <w:t>‎</w:t>
+      </w:r>
+      <w:r>
+        <w:rPr>
+          <w:noProof/>
+        </w:rPr>
+        <w:t>3</w:t>
+      </w:r>
+      <w:r>
+        <w:rPr>
+          <w:noProof/>
+        </w:rPr>
+        <w:fldChar w:fldCharType="end"/>
+      </w:r>
       <w:r>
         <w:t>–</w:t>
       </w:r>
-      <w:fldSimple w:instr=" SEQ Figure \* ARABIC \s 1 ">
-        <w:r>
-          <w:rPr>
-            <w:noProof/>
-          </w:rPr>
-          <w:t>3</w:t>
-        </w:r>
-      </w:fldSimple>
+      <w:r>
+        <w:rPr>
+          <w:noProof/>
+        </w:rPr>
+        <w:fldChar w:fldCharType="begin"/>
+      </w:r>
+      <w:r>
+        <w:rPr>
+          <w:noProof/>
+        </w:rPr>
+        <w:instrText xml:space="preserve"> SEQ Figure \* ARABIC \s 1 </w:instrText>
+      </w:r>
+      <w:r>
+        <w:rPr>
+          <w:noProof/>
+        </w:rPr>
+        <w:fldChar w:fldCharType="separate"/>
+      </w:r>
+      <w:r>
+        <w:rPr>
+          <w:noProof/>
+        </w:rPr>
+        <w:t>3</w:t>
+      </w:r>
+      <w:r>
+        <w:rPr>
+          <w:noProof/>
+        </w:rPr>
+        <w:fldChar w:fldCharType="end"/>
+      </w:r>
       <w:r>
         <w:rPr>
           <w:noProof/>
@@ -12806,21 +13017,7 @@
         <w:rPr>
           <w:lang w:val="en-PH"/>
         </w:rPr>
-        <w:t xml:space="preserve"> For instance, if particular sub</w:t>
-      </w:r>
-      <w:bookmarkStart w:id="12" w:name="_GoBack"/>
-      <w:r>
-        <w:rPr>
-          <w:lang w:val="en-PH"/>
-        </w:rPr>
-        <w:t>system</w:t>
-      </w:r>
-      <w:bookmarkEnd w:id="12"/>
-      <w:r>
-        <w:rPr>
-          <w:lang w:val="en-PH"/>
-        </w:rPr>
-        <w:t>s change in relevance or previously unplanned subsystems are determined as necessary</w:t>
+        <w:t xml:space="preserve"> For instance, if particular subsystems change in relevance or previously unplanned subsystems are determined as necessary</w:t>
       </w:r>
       <w:r>
         <w:rPr>
@@ -12911,18 +13108,18 @@
         <w:t>Aside from the implementation of the software design, an online user manual shall be concurrently written. It shall be stored using the HTML format for maximum portability.</w:t>
       </w:r>
     </w:p>
-    <w:bookmarkStart w:id="13" w:name="_MON_1592355037"/>
-    <w:bookmarkEnd w:id="13"/>
+    <w:bookmarkStart w:id="14" w:name="_MON_1592355037"/>
+    <w:bookmarkEnd w:id="14"/>
     <w:p>
       <w:pPr>
         <w:pStyle w:val="Figure"/>
       </w:pPr>
       <w:r>
         <w:object w:dxaOrig="12165" w:dyaOrig="7095" w14:anchorId="768E6BD5">
-          <v:shape id="_x0000_i1028" type="#_x0000_t75" style="width:399.2pt;height:259.7pt" o:ole="">
+          <v:shape id="_x0000_i1028" type="#_x0000_t75" style="width:6in;height:253.5pt" o:ole="">
             <v:imagedata r:id="rId22" o:title=""/>
           </v:shape>
-          <o:OLEObject Type="Embed" ProgID="Excel.Sheet.12" ShapeID="_x0000_i1028" DrawAspect="Content" ObjectID="_1593006978" r:id="rId23"/>
+          <o:OLEObject Type="Embed" ProgID="Excel.Sheet.12" ShapeID="_x0000_i1028" DrawAspect="Content" ObjectID="_1594598341" r:id="rId23"/>
         </w:object>
       </w:r>
     </w:p>
@@ -12933,32 +13130,76 @@
       <w:r>
         <w:t xml:space="preserve">Figure </w:t>
       </w:r>
-      <w:fldSimple w:instr=" STYLEREF 1 \s ">
-        <w:r>
-          <w:rPr>
-            <w:noProof/>
-            <w:cs/>
-          </w:rPr>
-          <w:t>‎</w:t>
-        </w:r>
-        <w:r>
-          <w:rPr>
-            <w:noProof/>
-          </w:rPr>
-          <w:t>3</w:t>
-        </w:r>
-      </w:fldSimple>
+      <w:r>
+        <w:rPr>
+          <w:noProof/>
+        </w:rPr>
+        <w:fldChar w:fldCharType="begin"/>
+      </w:r>
+      <w:r>
+        <w:rPr>
+          <w:noProof/>
+        </w:rPr>
+        <w:instrText xml:space="preserve"> STYLEREF 1 \s </w:instrText>
+      </w:r>
+      <w:r>
+        <w:rPr>
+          <w:noProof/>
+        </w:rPr>
+        <w:fldChar w:fldCharType="separate"/>
+      </w:r>
+      <w:r>
+        <w:rPr>
+          <w:noProof/>
+          <w:cs/>
+        </w:rPr>
+        <w:t>‎</w:t>
+      </w:r>
+      <w:r>
+        <w:rPr>
+          <w:noProof/>
+        </w:rPr>
+        <w:t>3</w:t>
+      </w:r>
+      <w:r>
+        <w:rPr>
+          <w:noProof/>
+        </w:rPr>
+        <w:fldChar w:fldCharType="end"/>
+      </w:r>
       <w:r>
         <w:t>–</w:t>
       </w:r>
-      <w:fldSimple w:instr=" SEQ Figure \* ARABIC \s 1 ">
-        <w:r>
-          <w:rPr>
-            <w:noProof/>
-          </w:rPr>
-          <w:t>4</w:t>
-        </w:r>
-      </w:fldSimple>
+      <w:r>
+        <w:rPr>
+          <w:noProof/>
+        </w:rPr>
+        <w:fldChar w:fldCharType="begin"/>
+      </w:r>
+      <w:r>
+        <w:rPr>
+          <w:noProof/>
+        </w:rPr>
+        <w:instrText xml:space="preserve"> SEQ Figure \* ARABIC \s 1 </w:instrText>
+      </w:r>
+      <w:r>
+        <w:rPr>
+          <w:noProof/>
+        </w:rPr>
+        <w:fldChar w:fldCharType="separate"/>
+      </w:r>
+      <w:r>
+        <w:rPr>
+          <w:noProof/>
+        </w:rPr>
+        <w:t>4</w:t>
+      </w:r>
+      <w:r>
+        <w:rPr>
+          <w:noProof/>
+        </w:rPr>
+        <w:fldChar w:fldCharType="end"/>
+      </w:r>
       <w:r>
         <w:rPr>
           <w:noProof/>
@@ -13180,18 +13421,18 @@
         <w:t xml:space="preserve"> </w:t>
       </w:r>
     </w:p>
-    <w:bookmarkStart w:id="14" w:name="_MON_1592363787"/>
-    <w:bookmarkEnd w:id="14"/>
+    <w:bookmarkStart w:id="15" w:name="_MON_1592363787"/>
+    <w:bookmarkEnd w:id="15"/>
     <w:p>
       <w:pPr>
         <w:pStyle w:val="Figure"/>
       </w:pPr>
       <w:r>
         <w:object w:dxaOrig="11190" w:dyaOrig="5565" w14:anchorId="6685A3AF">
-          <v:shape id="_x0000_i1029" type="#_x0000_t75" style="width:419.15pt;height:208.3pt" o:ole="">
+          <v:shape id="_x0000_i1029" type="#_x0000_t75" style="width:419.25pt;height:208.5pt" o:ole="">
             <v:imagedata r:id="rId24" o:title=""/>
           </v:shape>
-          <o:OLEObject Type="Embed" ProgID="Excel.Sheet.12" ShapeID="_x0000_i1029" DrawAspect="Content" ObjectID="_1593006979" r:id="rId25"/>
+          <o:OLEObject Type="Embed" ProgID="Excel.Sheet.12" ShapeID="_x0000_i1029" DrawAspect="Content" ObjectID="_1594598342" r:id="rId25"/>
         </w:object>
       </w:r>
     </w:p>
@@ -13202,32 +13443,76 @@
       <w:r>
         <w:t xml:space="preserve">Figure </w:t>
       </w:r>
-      <w:fldSimple w:instr=" STYLEREF 1 \s ">
-        <w:r>
-          <w:rPr>
-            <w:noProof/>
-            <w:cs/>
-          </w:rPr>
-          <w:t>‎</w:t>
-        </w:r>
-        <w:r>
-          <w:rPr>
-            <w:noProof/>
-          </w:rPr>
-          <w:t>3</w:t>
-        </w:r>
-      </w:fldSimple>
+      <w:r>
+        <w:rPr>
+          <w:noProof/>
+        </w:rPr>
+        <w:fldChar w:fldCharType="begin"/>
+      </w:r>
+      <w:r>
+        <w:rPr>
+          <w:noProof/>
+        </w:rPr>
+        <w:instrText xml:space="preserve"> STYLEREF 1 \s </w:instrText>
+      </w:r>
+      <w:r>
+        <w:rPr>
+          <w:noProof/>
+        </w:rPr>
+        <w:fldChar w:fldCharType="separate"/>
+      </w:r>
+      <w:r>
+        <w:rPr>
+          <w:noProof/>
+          <w:cs/>
+        </w:rPr>
+        <w:t>‎</w:t>
+      </w:r>
+      <w:r>
+        <w:rPr>
+          <w:noProof/>
+        </w:rPr>
+        <w:t>3</w:t>
+      </w:r>
+      <w:r>
+        <w:rPr>
+          <w:noProof/>
+        </w:rPr>
+        <w:fldChar w:fldCharType="end"/>
+      </w:r>
       <w:r>
         <w:t>–</w:t>
       </w:r>
-      <w:fldSimple w:instr=" SEQ Figure \* ARABIC \s 1 ">
-        <w:r>
-          <w:rPr>
-            <w:noProof/>
-          </w:rPr>
-          <w:t>5</w:t>
-        </w:r>
-      </w:fldSimple>
+      <w:r>
+        <w:rPr>
+          <w:noProof/>
+        </w:rPr>
+        <w:fldChar w:fldCharType="begin"/>
+      </w:r>
+      <w:r>
+        <w:rPr>
+          <w:noProof/>
+        </w:rPr>
+        <w:instrText xml:space="preserve"> SEQ Figure \* ARABIC \s 1 </w:instrText>
+      </w:r>
+      <w:r>
+        <w:rPr>
+          <w:noProof/>
+        </w:rPr>
+        <w:fldChar w:fldCharType="separate"/>
+      </w:r>
+      <w:r>
+        <w:rPr>
+          <w:noProof/>
+        </w:rPr>
+        <w:t>5</w:t>
+      </w:r>
+      <w:r>
+        <w:rPr>
+          <w:noProof/>
+        </w:rPr>
+        <w:fldChar w:fldCharType="end"/>
+      </w:r>
       <w:r>
         <w:rPr>
           <w:noProof/>
@@ -13306,18 +13591,18 @@
         <w:t>As part of the operation and maintenance phase, the proponents shall maintain a web server on the Internet that will serve both as a repository for the proposed system’s installation packages and plugins and as an online error-reporting facility. Data received through the error-reporting facility will also aid in evolving and maintaining the proposed system.</w:t>
       </w:r>
     </w:p>
-    <w:bookmarkStart w:id="15" w:name="_MON_1592364815"/>
-    <w:bookmarkEnd w:id="15"/>
+    <w:bookmarkStart w:id="16" w:name="_MON_1592364815"/>
+    <w:bookmarkEnd w:id="16"/>
     <w:p>
       <w:pPr>
         <w:pStyle w:val="Figure"/>
       </w:pPr>
       <w:r>
         <w:object w:dxaOrig="11894" w:dyaOrig="3127" w14:anchorId="751D93F7">
-          <v:shape id="_x0000_i1030" type="#_x0000_t75" style="width:405.65pt;height:118.95pt" o:ole="">
+          <v:shape id="_x0000_i1030" type="#_x0000_t75" style="width:405.75pt;height:119.25pt" o:ole="">
             <v:imagedata r:id="rId26" o:title=""/>
           </v:shape>
-          <o:OLEObject Type="Embed" ProgID="Excel.Sheet.12" ShapeID="_x0000_i1030" DrawAspect="Content" ObjectID="_1593006980" r:id="rId27"/>
+          <o:OLEObject Type="Embed" ProgID="Excel.Sheet.12" ShapeID="_x0000_i1030" DrawAspect="Content" ObjectID="_1594598343" r:id="rId27"/>
         </w:object>
       </w:r>
     </w:p>
@@ -13328,32 +13613,76 @@
       <w:r>
         <w:t xml:space="preserve">Figure </w:t>
       </w:r>
-      <w:fldSimple w:instr=" STYLEREF 1 \s ">
-        <w:r>
-          <w:rPr>
-            <w:noProof/>
-            <w:cs/>
-          </w:rPr>
-          <w:t>‎</w:t>
-        </w:r>
-        <w:r>
-          <w:rPr>
-            <w:noProof/>
-          </w:rPr>
-          <w:t>3</w:t>
-        </w:r>
-      </w:fldSimple>
+      <w:r>
+        <w:rPr>
+          <w:noProof/>
+        </w:rPr>
+        <w:fldChar w:fldCharType="begin"/>
+      </w:r>
+      <w:r>
+        <w:rPr>
+          <w:noProof/>
+        </w:rPr>
+        <w:instrText xml:space="preserve"> STYLEREF 1 \s </w:instrText>
+      </w:r>
+      <w:r>
+        <w:rPr>
+          <w:noProof/>
+        </w:rPr>
+        <w:fldChar w:fldCharType="separate"/>
+      </w:r>
+      <w:r>
+        <w:rPr>
+          <w:noProof/>
+          <w:cs/>
+        </w:rPr>
+        <w:t>‎</w:t>
+      </w:r>
+      <w:r>
+        <w:rPr>
+          <w:noProof/>
+        </w:rPr>
+        <w:t>3</w:t>
+      </w:r>
+      <w:r>
+        <w:rPr>
+          <w:noProof/>
+        </w:rPr>
+        <w:fldChar w:fldCharType="end"/>
+      </w:r>
       <w:r>
         <w:t>–</w:t>
       </w:r>
-      <w:fldSimple w:instr=" SEQ Figure \* ARABIC \s 1 ">
-        <w:r>
-          <w:rPr>
-            <w:noProof/>
-          </w:rPr>
-          <w:t>6</w:t>
-        </w:r>
-      </w:fldSimple>
+      <w:r>
+        <w:rPr>
+          <w:noProof/>
+        </w:rPr>
+        <w:fldChar w:fldCharType="begin"/>
+      </w:r>
+      <w:r>
+        <w:rPr>
+          <w:noProof/>
+        </w:rPr>
+        <w:instrText xml:space="preserve"> SEQ Figure \* ARABIC \s 1 </w:instrText>
+      </w:r>
+      <w:r>
+        <w:rPr>
+          <w:noProof/>
+        </w:rPr>
+        <w:fldChar w:fldCharType="separate"/>
+      </w:r>
+      <w:r>
+        <w:rPr>
+          <w:noProof/>
+        </w:rPr>
+        <w:t>6</w:t>
+      </w:r>
+      <w:r>
+        <w:rPr>
+          <w:noProof/>
+        </w:rPr>
+        <w:fldChar w:fldCharType="end"/>
+      </w:r>
       <w:r>
         <w:rPr>
           <w:noProof/>
@@ -13383,8 +13712,8 @@
           <w:numId w:val="40"/>
         </w:numPr>
       </w:pPr>
-      <w:bookmarkStart w:id="16" w:name="Appendix_SDLC"/>
-      <w:bookmarkEnd w:id="16"/>
+      <w:bookmarkStart w:id="17" w:name="Appendix_SDLC"/>
+      <w:bookmarkEnd w:id="17"/>
       <w:r>
         <w:lastRenderedPageBreak/>
         <w:br/>
@@ -13410,6 +13739,7 @@
           <w:dataBinding w:prefixMappings="xmlns:ns0='http://purl.org/dc/elements/1.1/' xmlns:ns1='http://schemas.openxmlformats.org/package/2006/metadata/core-properties' " w:xpath="/ns1:coreProperties[1]/ns0:title[1]" w:storeItemID="{6C3C8BC8-F283-45AE-878A-BAB7291924A1}"/>
           <w:text/>
         </w:sdtPr>
+        <w:sdtEndPr/>
         <w:sdtContent>
           <w:r>
             <w:t>CASSY</w:t>
@@ -13417,8 +13747,8 @@
         </w:sdtContent>
       </w:sdt>
     </w:p>
-    <w:bookmarkStart w:id="17" w:name="_MON_1592335491"/>
-    <w:bookmarkEnd w:id="17"/>
+    <w:bookmarkStart w:id="18" w:name="_MON_1592335491"/>
+    <w:bookmarkEnd w:id="18"/>
     <w:p>
       <w:pPr>
         <w:pStyle w:val="NoSpacing"/>
@@ -13426,10 +13756,10 @@
       </w:pPr>
       <w:r>
         <w:object w:dxaOrig="14278" w:dyaOrig="17011" w14:anchorId="42151531">
-          <v:shape id="_x0000_i1031" type="#_x0000_t75" style="width:419.8pt;height:558pt" o:ole="">
+          <v:shape id="_x0000_i1031" type="#_x0000_t75" style="width:420pt;height:558pt" o:ole="">
             <v:imagedata r:id="rId28" o:title=""/>
           </v:shape>
-          <o:OLEObject Type="Embed" ProgID="Excel.Sheet.12" ShapeID="_x0000_i1031" DrawAspect="Content" ObjectID="_1593006981" r:id="rId29"/>
+          <o:OLEObject Type="Embed" ProgID="Excel.Sheet.12" ShapeID="_x0000_i1031" DrawAspect="Content" ObjectID="_1594598344" r:id="rId29"/>
         </w:object>
       </w:r>
     </w:p>
@@ -15168,6 +15498,8 @@
         <w:lastRenderedPageBreak/>
         <w:fldChar w:fldCharType="end"/>
       </w:r>
+      <w:bookmarkStart w:id="19" w:name="_GoBack"/>
+      <w:bookmarkEnd w:id="19"/>
     </w:p>
     <w:sectPr>
       <w:footerReference w:type="default" r:id="rId30"/>
@@ -15237,7 +15569,7 @@
       </w:r>
     </w:p>
   </w:comment>
-  <w:comment w:id="9" w:author="Geovani Duqueza" w:date="2018-07-04T15:09:00Z" w:initials="GD">
+  <w:comment w:id="11" w:author="Geovani Duqueza" w:date="2018-07-04T15:09:00Z" w:initials="GD">
     <w:p>
       <w:pPr>
         <w:pStyle w:val="CommentText"/>
@@ -24513,6 +24845,28 @@
         </a:p>
       </dgm:t>
     </dgm:pt>
+    <dgm:pt modelId="{9ABBB7C7-1C34-40E8-BE6A-AFB8F64FAE6E}">
+      <dgm:prSet phldrT="[Text]" custT="1"/>
+      <dgm:spPr/>
+      <dgm:t>
+        <a:bodyPr/>
+        <a:lstStyle/>
+        <a:p>
+          <a:r>
+            <a:rPr lang="en-PH" sz="600"/>
+            <a:t>Plugin SDK</a:t>
+          </a:r>
+        </a:p>
+      </dgm:t>
+    </dgm:pt>
+    <dgm:pt modelId="{A3DA3F84-2BDE-4289-8101-6993183C25DB}" type="parTrans" cxnId="{A849D2B2-B8BE-480C-B2B1-CB8693C96CF9}">
+      <dgm:prSet/>
+      <dgm:spPr/>
+    </dgm:pt>
+    <dgm:pt modelId="{48B55F73-BBFE-4AB6-AA2E-BB2D9F1354BD}" type="sibTrans" cxnId="{A849D2B2-B8BE-480C-B2B1-CB8693C96CF9}">
+      <dgm:prSet/>
+      <dgm:spPr/>
+    </dgm:pt>
     <dgm:pt modelId="{738B76AF-8774-45EE-8494-2E704301A55B}" type="pres">
       <dgm:prSet presAssocID="{546B49F8-4B30-4323-9D14-31D43A1BA036}" presName="Name0" presStyleCnt="0">
         <dgm:presLayoutVars>
@@ -24906,81 +25260,83 @@
     </dgm:pt>
   </dgm:ptLst>
   <dgm:cxnLst>
+    <dgm:cxn modelId="{DE228569-255E-49BE-AB2C-6C717BA4238A}" type="presOf" srcId="{05C0A9FA-3D2E-4594-848A-C6EBB3883BBD}" destId="{529456AF-D874-42B1-AF4D-41C43A09F7F1}" srcOrd="0" destOrd="2" presId="urn:microsoft.com/office/officeart/2011/layout/CircleProcess"/>
+    <dgm:cxn modelId="{3872F16B-5880-43C8-A02B-096A9391AB00}" srcId="{546B49F8-4B30-4323-9D14-31D43A1BA036}" destId="{B162554F-3D31-46CB-9D51-9EA8EB6763C3}" srcOrd="3" destOrd="0" parTransId="{EEA7A59C-8008-45A9-B628-C84E75398623}" sibTransId="{07334749-4B18-4FFA-95F0-047490832CF7}"/>
+    <dgm:cxn modelId="{F7879593-9B11-4D35-8263-F977016E5F48}" srcId="{C556E29C-7201-4BB1-B9C7-9F0EB7E61985}" destId="{BD7DD3DF-4868-4CBF-B4F8-5EA8DC59FC7F}" srcOrd="0" destOrd="0" parTransId="{B7E56CFC-BB7D-48D9-BC78-FD8F0AD2860F}" sibTransId="{7146EECD-751A-4606-A85A-73578910FAFD}"/>
+    <dgm:cxn modelId="{50BB69DD-418D-4CF7-AC67-E1D8FD9EC152}" type="presOf" srcId="{E24CD133-4EC7-4A15-BEB9-B9860B8F7DB0}" destId="{D9406CC3-7AF0-4BBD-80F7-480A0070F0C0}" srcOrd="0" destOrd="1" presId="urn:microsoft.com/office/officeart/2011/layout/CircleProcess"/>
+    <dgm:cxn modelId="{0DADF09A-89C1-447E-A867-C50E156B5387}" srcId="{B162554F-3D31-46CB-9D51-9EA8EB6763C3}" destId="{D6F7911A-9F19-4F17-A725-C064A061445F}" srcOrd="2" destOrd="0" parTransId="{714ECA7F-9EF6-4673-8D31-A5B4CEBEFF62}" sibTransId="{F2F8BBF2-5954-4AA1-9BDB-B4691FDF13C1}"/>
+    <dgm:cxn modelId="{C71D0C9A-B2E5-4AB6-9C9C-189EDE7D7DC0}" srcId="{18AB285B-2D25-484C-A0D6-8005DF330009}" destId="{D2079D91-30B3-4B34-9733-EC746102FCA4}" srcOrd="0" destOrd="0" parTransId="{28DBACCE-DC0A-4596-9BE3-24774A00C9A7}" sibTransId="{0878FF1C-3C74-4410-BE1D-204C5E959BFC}"/>
+    <dgm:cxn modelId="{A329D321-9059-423F-AD25-7E4A13560934}" type="presOf" srcId="{B162554F-3D31-46CB-9D51-9EA8EB6763C3}" destId="{AC1457CD-66DF-4D1C-B895-3A8862EE3B8C}" srcOrd="1" destOrd="0" presId="urn:microsoft.com/office/officeart/2011/layout/CircleProcess"/>
+    <dgm:cxn modelId="{21F19CEA-BAF3-45D6-99BB-9AB800BDC3D3}" srcId="{546B49F8-4B30-4323-9D14-31D43A1BA036}" destId="{67C71A3F-F77C-4C8D-86CA-1609DDE1A551}" srcOrd="2" destOrd="0" parTransId="{900C389C-8F7F-40CE-8195-7ED070A2AB45}" sibTransId="{BA5CD55D-373C-44FC-9015-ADE4CD733DF9}"/>
+    <dgm:cxn modelId="{A8F9E7FC-61C7-47E2-930A-A313699A3F05}" srcId="{546B49F8-4B30-4323-9D14-31D43A1BA036}" destId="{C556E29C-7201-4BB1-B9C7-9F0EB7E61985}" srcOrd="0" destOrd="0" parTransId="{42020BA8-911A-4278-A0E4-F5552158E7C8}" sibTransId="{ECADB6DF-3626-479A-A2C0-38985FE01D63}"/>
+    <dgm:cxn modelId="{B09523AC-0111-40E1-BFF4-2BA0B5B6E6FC}" type="presOf" srcId="{9D9F960D-7483-4989-B0B3-55D3A16CB49A}" destId="{529456AF-D874-42B1-AF4D-41C43A09F7F1}" srcOrd="0" destOrd="1" presId="urn:microsoft.com/office/officeart/2011/layout/CircleProcess"/>
+    <dgm:cxn modelId="{B4740AC3-6A0E-4C4A-8677-9C83CA8E847F}" srcId="{B162554F-3D31-46CB-9D51-9EA8EB6763C3}" destId="{2C0B33CB-67D7-499F-A28A-072E63289AA0}" srcOrd="1" destOrd="0" parTransId="{D2A967C9-1D89-47FC-90DC-E7094005D71D}" sibTransId="{25DBBB43-AAA5-4D85-84F1-69C62B5477CF}"/>
+    <dgm:cxn modelId="{10237AB3-9A7D-4542-891C-B5B6E19EA7E2}" srcId="{546B49F8-4B30-4323-9D14-31D43A1BA036}" destId="{18AB285B-2D25-484C-A0D6-8005DF330009}" srcOrd="4" destOrd="0" parTransId="{C5206ABE-BDC0-49A5-97DB-FB5C8896A100}" sibTransId="{35E73E45-F759-4701-A7D2-AA8D0D25A296}"/>
+    <dgm:cxn modelId="{4AEA4A6A-341E-44D9-B778-CDF7AA836230}" srcId="{C556E29C-7201-4BB1-B9C7-9F0EB7E61985}" destId="{B357294D-81FE-4A4C-AF23-D3CFDA914466}" srcOrd="4" destOrd="0" parTransId="{073940DE-3B51-4093-8455-86686FD10BDC}" sibTransId="{106397F1-453A-436B-BDDC-F25B57BC2818}"/>
+    <dgm:cxn modelId="{876C5E1F-13EC-4C3F-A8BA-77E8D0931042}" type="presOf" srcId="{C556E29C-7201-4BB1-B9C7-9F0EB7E61985}" destId="{F9F94573-97ED-4E6B-8ED1-8130BEC9548D}" srcOrd="1" destOrd="0" presId="urn:microsoft.com/office/officeart/2011/layout/CircleProcess"/>
+    <dgm:cxn modelId="{8010E636-D991-4055-8B1C-E005E7EE8CF9}" type="presOf" srcId="{67C71A3F-F77C-4C8D-86CA-1609DDE1A551}" destId="{66E2AC42-B3A4-4470-8E4D-409401471110}" srcOrd="1" destOrd="0" presId="urn:microsoft.com/office/officeart/2011/layout/CircleProcess"/>
+    <dgm:cxn modelId="{94CB96C4-67E9-4A28-A32A-D50BBD2D436F}" srcId="{215F3599-24C1-490F-8D6F-B14B7B31EA12}" destId="{F9685D57-61C4-448A-95A9-77D48854AB4B}" srcOrd="2" destOrd="0" parTransId="{78B8FC52-603D-49EE-B489-94D6560571E0}" sibTransId="{C6579493-AF70-4C13-8F78-A9CF29873679}"/>
+    <dgm:cxn modelId="{F3C39C8B-BEDE-4A92-9B20-018FC3D645DE}" type="presOf" srcId="{215F3599-24C1-490F-8D6F-B14B7B31EA12}" destId="{D9D700CC-7F2C-4EA2-BAB1-4A6A9D9CBC40}" srcOrd="1" destOrd="0" presId="urn:microsoft.com/office/officeart/2011/layout/CircleProcess"/>
+    <dgm:cxn modelId="{D56E8429-83A3-4CAD-B649-2640576338AC}" type="presOf" srcId="{215F3599-24C1-490F-8D6F-B14B7B31EA12}" destId="{74413B3B-C492-42DC-A9C5-CDE3C45C6F35}" srcOrd="0" destOrd="0" presId="urn:microsoft.com/office/officeart/2011/layout/CircleProcess"/>
+    <dgm:cxn modelId="{BF637048-7EFD-47CD-8257-68381CDD86DA}" type="presOf" srcId="{2C0B33CB-67D7-499F-A28A-072E63289AA0}" destId="{117E46C2-5649-4103-825B-BD56500DD1CB}" srcOrd="0" destOrd="1" presId="urn:microsoft.com/office/officeart/2011/layout/CircleProcess"/>
+    <dgm:cxn modelId="{F56BFDF0-733A-448D-BF2A-B184DF0128A0}" srcId="{C556E29C-7201-4BB1-B9C7-9F0EB7E61985}" destId="{E618AD50-31C4-47F0-AFDF-CB67963F02D7}" srcOrd="3" destOrd="0" parTransId="{9C61E96B-D082-42DC-9871-4F52624BF32C}" sibTransId="{B11BC07A-A12C-4F53-8D5B-A3764CCB0873}"/>
+    <dgm:cxn modelId="{D980B197-BCBA-4638-ABD4-2D13A8F6E777}" type="presOf" srcId="{18AB285B-2D25-484C-A0D6-8005DF330009}" destId="{A6ED594C-ED78-4410-AD37-53632562D636}" srcOrd="0" destOrd="0" presId="urn:microsoft.com/office/officeart/2011/layout/CircleProcess"/>
+    <dgm:cxn modelId="{DC8BE886-FF17-4FEE-988B-13CE772A09DB}" type="presOf" srcId="{B162554F-3D31-46CB-9D51-9EA8EB6763C3}" destId="{45F869F3-77F6-4620-9B98-30E74C97577A}" srcOrd="0" destOrd="0" presId="urn:microsoft.com/office/officeart/2011/layout/CircleProcess"/>
+    <dgm:cxn modelId="{5AD6D1FA-DEAA-4714-89A6-E1CD9D5F0D6E}" type="presOf" srcId="{9ABBB7C7-1C34-40E8-BE6A-AFB8F64FAE6E}" destId="{D9406CC3-7AF0-4BBD-80F7-480A0070F0C0}" srcOrd="0" destOrd="3" presId="urn:microsoft.com/office/officeart/2011/layout/CircleProcess"/>
+    <dgm:cxn modelId="{39CF16B8-F48D-4418-9518-A9F2E359CB97}" type="presOf" srcId="{546B49F8-4B30-4323-9D14-31D43A1BA036}" destId="{738B76AF-8774-45EE-8494-2E704301A55B}" srcOrd="0" destOrd="0" presId="urn:microsoft.com/office/officeart/2011/layout/CircleProcess"/>
+    <dgm:cxn modelId="{F2EFA064-5BAA-425F-B68B-57FFD4457C7D}" type="presOf" srcId="{8DB2923F-3ABA-4212-9231-31F41ED29125}" destId="{117E46C2-5649-4103-825B-BD56500DD1CB}" srcOrd="0" destOrd="3" presId="urn:microsoft.com/office/officeart/2011/layout/CircleProcess"/>
     <dgm:cxn modelId="{2FA508BC-F664-48B5-993C-63E0A4017B16}" srcId="{546B49F8-4B30-4323-9D14-31D43A1BA036}" destId="{215F3599-24C1-490F-8D6F-B14B7B31EA12}" srcOrd="1" destOrd="0" parTransId="{4F4E0150-9384-4F4D-B191-42446E41F065}" sibTransId="{FCD4490E-72F7-4256-89C0-DA3D980B8170}"/>
-    <dgm:cxn modelId="{CFA91D87-9CFC-47C6-98B0-9ADEA0C31A39}" type="presOf" srcId="{B162554F-3D31-46CB-9D51-9EA8EB6763C3}" destId="{45F869F3-77F6-4620-9B98-30E74C97577A}" srcOrd="0" destOrd="0" presId="urn:microsoft.com/office/officeart/2011/layout/CircleProcess"/>
-    <dgm:cxn modelId="{B4740AC3-6A0E-4C4A-8677-9C83CA8E847F}" srcId="{B162554F-3D31-46CB-9D51-9EA8EB6763C3}" destId="{2C0B33CB-67D7-499F-A28A-072E63289AA0}" srcOrd="1" destOrd="0" parTransId="{D2A967C9-1D89-47FC-90DC-E7094005D71D}" sibTransId="{25DBBB43-AAA5-4D85-84F1-69C62B5477CF}"/>
-    <dgm:cxn modelId="{0DADF09A-89C1-447E-A867-C50E156B5387}" srcId="{B162554F-3D31-46CB-9D51-9EA8EB6763C3}" destId="{D6F7911A-9F19-4F17-A725-C064A061445F}" srcOrd="2" destOrd="0" parTransId="{714ECA7F-9EF6-4673-8D31-A5B4CEBEFF62}" sibTransId="{F2F8BBF2-5954-4AA1-9BDB-B4691FDF13C1}"/>
-    <dgm:cxn modelId="{517F56D0-E622-46E6-999C-78DAD62B34F4}" type="presOf" srcId="{D6F7911A-9F19-4F17-A725-C064A061445F}" destId="{117E46C2-5649-4103-825B-BD56500DD1CB}" srcOrd="0" destOrd="2" presId="urn:microsoft.com/office/officeart/2011/layout/CircleProcess"/>
-    <dgm:cxn modelId="{C71D0C9A-B2E5-4AB6-9C9C-189EDE7D7DC0}" srcId="{18AB285B-2D25-484C-A0D6-8005DF330009}" destId="{D2079D91-30B3-4B34-9733-EC746102FCA4}" srcOrd="0" destOrd="0" parTransId="{28DBACCE-DC0A-4596-9BE3-24774A00C9A7}" sibTransId="{0878FF1C-3C74-4410-BE1D-204C5E959BFC}"/>
-    <dgm:cxn modelId="{94CB96C4-67E9-4A28-A32A-D50BBD2D436F}" srcId="{215F3599-24C1-490F-8D6F-B14B7B31EA12}" destId="{F9685D57-61C4-448A-95A9-77D48854AB4B}" srcOrd="2" destOrd="0" parTransId="{78B8FC52-603D-49EE-B489-94D6560571E0}" sibTransId="{C6579493-AF70-4C13-8F78-A9CF29873679}"/>
-    <dgm:cxn modelId="{D96DA631-1DB9-4365-882B-D53769729D4B}" type="presOf" srcId="{C556E29C-7201-4BB1-B9C7-9F0EB7E61985}" destId="{664F6048-DE44-467F-ABBE-960DEB899D8D}" srcOrd="0" destOrd="0" presId="urn:microsoft.com/office/officeart/2011/layout/CircleProcess"/>
-    <dgm:cxn modelId="{F861FEB5-2017-40EC-88AC-CB1B70E6F128}" type="presOf" srcId="{8DB2923F-3ABA-4212-9231-31F41ED29125}" destId="{117E46C2-5649-4103-825B-BD56500DD1CB}" srcOrd="0" destOrd="3" presId="urn:microsoft.com/office/officeart/2011/layout/CircleProcess"/>
-    <dgm:cxn modelId="{1DB3798D-ABD0-42D7-87E8-8A150E8A645C}" type="presOf" srcId="{67C71A3F-F77C-4C8D-86CA-1609DDE1A551}" destId="{66E2AC42-B3A4-4470-8E4D-409401471110}" srcOrd="1" destOrd="0" presId="urn:microsoft.com/office/officeart/2011/layout/CircleProcess"/>
-    <dgm:cxn modelId="{F56BFDF0-733A-448D-BF2A-B184DF0128A0}" srcId="{C556E29C-7201-4BB1-B9C7-9F0EB7E61985}" destId="{E618AD50-31C4-47F0-AFDF-CB67963F02D7}" srcOrd="3" destOrd="0" parTransId="{9C61E96B-D082-42DC-9871-4F52624BF32C}" sibTransId="{B11BC07A-A12C-4F53-8D5B-A3764CCB0873}"/>
-    <dgm:cxn modelId="{A8F9E7FC-61C7-47E2-930A-A313699A3F05}" srcId="{546B49F8-4B30-4323-9D14-31D43A1BA036}" destId="{C556E29C-7201-4BB1-B9C7-9F0EB7E61985}" srcOrd="0" destOrd="0" parTransId="{42020BA8-911A-4278-A0E4-F5552158E7C8}" sibTransId="{ECADB6DF-3626-479A-A2C0-38985FE01D63}"/>
-    <dgm:cxn modelId="{01E737E6-59F3-48B4-B8AA-35900CAEEB50}" type="presOf" srcId="{B357294D-81FE-4A4C-AF23-D3CFDA914466}" destId="{529456AF-D874-42B1-AF4D-41C43A09F7F1}" srcOrd="0" destOrd="4" presId="urn:microsoft.com/office/officeart/2011/layout/CircleProcess"/>
+    <dgm:cxn modelId="{D1D4F6D2-48CC-4923-80A6-64F8AE6273DC}" type="presOf" srcId="{18AB285B-2D25-484C-A0D6-8005DF330009}" destId="{143D6237-5F4F-4E32-95D6-D0C753370CA5}" srcOrd="1" destOrd="0" presId="urn:microsoft.com/office/officeart/2011/layout/CircleProcess"/>
+    <dgm:cxn modelId="{7B47A042-CD99-4B63-90E9-01E6D09E4796}" srcId="{18AB285B-2D25-484C-A0D6-8005DF330009}" destId="{E24CD133-4EC7-4A15-BEB9-B9860B8F7DB0}" srcOrd="1" destOrd="0" parTransId="{0912EE01-1EF0-4471-A9FC-C65EA683C10F}" sibTransId="{1A12CBF1-D353-4D46-9CF6-EC61B7FACBE4}"/>
+    <dgm:cxn modelId="{4EED1B49-5CE9-4A16-AA14-8B871BD34240}" srcId="{18AB285B-2D25-484C-A0D6-8005DF330009}" destId="{559F37FC-05BB-4744-8836-40BA7133E4A9}" srcOrd="2" destOrd="0" parTransId="{44715B46-62FE-4A80-A829-58F8E2A4AFB5}" sibTransId="{E14A5AD2-CB3E-4FA9-837D-B4D1246977D0}"/>
+    <dgm:cxn modelId="{6BBACBA1-92A6-431C-81FB-82AC9819A61C}" type="presOf" srcId="{F9685D57-61C4-448A-95A9-77D48854AB4B}" destId="{96445914-CE7E-40C9-82D7-615B22C9683A}" srcOrd="0" destOrd="2" presId="urn:microsoft.com/office/officeart/2011/layout/CircleProcess"/>
+    <dgm:cxn modelId="{1819D9FF-D31D-405A-AE9B-914A358DE99D}" srcId="{B162554F-3D31-46CB-9D51-9EA8EB6763C3}" destId="{8DB2923F-3ABA-4212-9231-31F41ED29125}" srcOrd="3" destOrd="0" parTransId="{3EBCA386-958F-4B23-BB6E-B8520E9EA33C}" sibTransId="{9D693D87-3F5C-411E-9E3A-93359788F555}"/>
+    <dgm:cxn modelId="{4ACB829F-6268-4A00-BF8F-F77DBC113644}" type="presOf" srcId="{4AD7DD09-3BAE-4E9E-8D68-219BCEF1A232}" destId="{96445914-CE7E-40C9-82D7-615B22C9683A}" srcOrd="0" destOrd="0" presId="urn:microsoft.com/office/officeart/2011/layout/CircleProcess"/>
+    <dgm:cxn modelId="{76F8F090-0E16-444A-AFB5-BE71900C7102}" srcId="{215F3599-24C1-490F-8D6F-B14B7B31EA12}" destId="{4AD7DD09-3BAE-4E9E-8D68-219BCEF1A232}" srcOrd="0" destOrd="0" parTransId="{74CB0982-CC2C-43CC-AB9C-E98230BA7A7F}" sibTransId="{01520BE1-D539-4B4F-91FE-2BE569E77062}"/>
+    <dgm:cxn modelId="{FF0540EF-28DE-477C-BBBE-6DEE305FCA27}" type="presOf" srcId="{B357294D-81FE-4A4C-AF23-D3CFDA914466}" destId="{529456AF-D874-42B1-AF4D-41C43A09F7F1}" srcOrd="0" destOrd="4" presId="urn:microsoft.com/office/officeart/2011/layout/CircleProcess"/>
+    <dgm:cxn modelId="{A849D2B2-B8BE-480C-B2B1-CB8693C96CF9}" srcId="{18AB285B-2D25-484C-A0D6-8005DF330009}" destId="{9ABBB7C7-1C34-40E8-BE6A-AFB8F64FAE6E}" srcOrd="3" destOrd="0" parTransId="{A3DA3F84-2BDE-4289-8101-6993183C25DB}" sibTransId="{48B55F73-BBFE-4AB6-AA2E-BB2D9F1354BD}"/>
+    <dgm:cxn modelId="{BF5905D0-D407-40C5-B63A-A04EEBF2542A}" type="presOf" srcId="{D6F7911A-9F19-4F17-A725-C064A061445F}" destId="{117E46C2-5649-4103-825B-BD56500DD1CB}" srcOrd="0" destOrd="2" presId="urn:microsoft.com/office/officeart/2011/layout/CircleProcess"/>
+    <dgm:cxn modelId="{A5BF8632-1FAA-4DB1-A9C5-447D3CEA7B98}" type="presOf" srcId="{B2DD3AAC-62F9-4F53-8E4E-DDF525028474}" destId="{117E46C2-5649-4103-825B-BD56500DD1CB}" srcOrd="0" destOrd="0" presId="urn:microsoft.com/office/officeart/2011/layout/CircleProcess"/>
+    <dgm:cxn modelId="{258A8A21-F1F6-4AC4-8718-4F4247CD6173}" type="presOf" srcId="{67C71A3F-F77C-4C8D-86CA-1609DDE1A551}" destId="{B38A595C-C1FA-4C5D-80E1-779A08BBE889}" srcOrd="0" destOrd="0" presId="urn:microsoft.com/office/officeart/2011/layout/CircleProcess"/>
+    <dgm:cxn modelId="{D7543D41-2BC6-4D5E-8AFC-65E4BE34D6C1}" srcId="{C556E29C-7201-4BB1-B9C7-9F0EB7E61985}" destId="{05C0A9FA-3D2E-4594-848A-C6EBB3883BBD}" srcOrd="2" destOrd="0" parTransId="{695EEC9B-3595-48E8-A692-D8B4351C1C84}" sibTransId="{376A8AD5-CC35-4509-8F9B-46F0866042EF}"/>
+    <dgm:cxn modelId="{EC6B726C-E562-45E3-B65C-1598B05EE27F}" srcId="{C556E29C-7201-4BB1-B9C7-9F0EB7E61985}" destId="{9D9F960D-7483-4989-B0B3-55D3A16CB49A}" srcOrd="1" destOrd="0" parTransId="{9C6FE87C-BDA9-43CB-8341-E5B732DC6AA1}" sibTransId="{A536EDA1-9ED2-4120-8DCE-1A0020F1337E}"/>
+    <dgm:cxn modelId="{4D4D5A98-66AC-4D5E-BB3A-41EF0C0DFF6F}" type="presOf" srcId="{E618AD50-31C4-47F0-AFDF-CB67963F02D7}" destId="{529456AF-D874-42B1-AF4D-41C43A09F7F1}" srcOrd="0" destOrd="3" presId="urn:microsoft.com/office/officeart/2011/layout/CircleProcess"/>
+    <dgm:cxn modelId="{C262F3DB-DEFA-4A74-97DB-A95B9218BE36}" type="presOf" srcId="{C556E29C-7201-4BB1-B9C7-9F0EB7E61985}" destId="{664F6048-DE44-467F-ABBE-960DEB899D8D}" srcOrd="0" destOrd="0" presId="urn:microsoft.com/office/officeart/2011/layout/CircleProcess"/>
+    <dgm:cxn modelId="{83230E36-BAE6-4A06-9D8E-3D3DD7541219}" type="presOf" srcId="{D2079D91-30B3-4B34-9733-EC746102FCA4}" destId="{D9406CC3-7AF0-4BBD-80F7-480A0070F0C0}" srcOrd="0" destOrd="0" presId="urn:microsoft.com/office/officeart/2011/layout/CircleProcess"/>
     <dgm:cxn modelId="{FF0F5E5A-E68F-4FDA-B3DC-085DE86EA72E}" srcId="{215F3599-24C1-490F-8D6F-B14B7B31EA12}" destId="{0F240FB6-8C6B-4AD6-A973-F35A7CA3EA4E}" srcOrd="1" destOrd="0" parTransId="{22BA1FB6-2BE0-4DB9-85D8-BB6ED5001CF0}" sibTransId="{43A1645F-EE79-4602-8415-CA0F663598D8}"/>
-    <dgm:cxn modelId="{3872F16B-5880-43C8-A02B-096A9391AB00}" srcId="{546B49F8-4B30-4323-9D14-31D43A1BA036}" destId="{B162554F-3D31-46CB-9D51-9EA8EB6763C3}" srcOrd="3" destOrd="0" parTransId="{EEA7A59C-8008-45A9-B628-C84E75398623}" sibTransId="{07334749-4B18-4FFA-95F0-047490832CF7}"/>
-    <dgm:cxn modelId="{9CF9A9EB-634A-4AB1-8D2B-24AE33B3AA7E}" type="presOf" srcId="{E24CD133-4EC7-4A15-BEB9-B9860B8F7DB0}" destId="{D9406CC3-7AF0-4BBD-80F7-480A0070F0C0}" srcOrd="0" destOrd="1" presId="urn:microsoft.com/office/officeart/2011/layout/CircleProcess"/>
-    <dgm:cxn modelId="{D7543D41-2BC6-4D5E-8AFC-65E4BE34D6C1}" srcId="{C556E29C-7201-4BB1-B9C7-9F0EB7E61985}" destId="{05C0A9FA-3D2E-4594-848A-C6EBB3883BBD}" srcOrd="2" destOrd="0" parTransId="{695EEC9B-3595-48E8-A692-D8B4351C1C84}" sibTransId="{376A8AD5-CC35-4509-8F9B-46F0866042EF}"/>
-    <dgm:cxn modelId="{1819D9FF-D31D-405A-AE9B-914A358DE99D}" srcId="{B162554F-3D31-46CB-9D51-9EA8EB6763C3}" destId="{8DB2923F-3ABA-4212-9231-31F41ED29125}" srcOrd="3" destOrd="0" parTransId="{3EBCA386-958F-4B23-BB6E-B8520E9EA33C}" sibTransId="{9D693D87-3F5C-411E-9E3A-93359788F555}"/>
-    <dgm:cxn modelId="{71D11D89-9786-4696-83D8-C0B6B68B8C85}" type="presOf" srcId="{559F37FC-05BB-4744-8836-40BA7133E4A9}" destId="{D9406CC3-7AF0-4BBD-80F7-480A0070F0C0}" srcOrd="0" destOrd="2" presId="urn:microsoft.com/office/officeart/2011/layout/CircleProcess"/>
-    <dgm:cxn modelId="{85DC20E9-DC49-4091-935B-FFC03A35FBA8}" type="presOf" srcId="{215F3599-24C1-490F-8D6F-B14B7B31EA12}" destId="{D9D700CC-7F2C-4EA2-BAB1-4A6A9D9CBC40}" srcOrd="1" destOrd="0" presId="urn:microsoft.com/office/officeart/2011/layout/CircleProcess"/>
-    <dgm:cxn modelId="{E262E193-B659-4E40-AC63-7EB3874FA9DF}" type="presOf" srcId="{215F3599-24C1-490F-8D6F-B14B7B31EA12}" destId="{74413B3B-C492-42DC-A9C5-CDE3C45C6F35}" srcOrd="0" destOrd="0" presId="urn:microsoft.com/office/officeart/2011/layout/CircleProcess"/>
-    <dgm:cxn modelId="{4EED1B49-5CE9-4A16-AA14-8B871BD34240}" srcId="{18AB285B-2D25-484C-A0D6-8005DF330009}" destId="{559F37FC-05BB-4744-8836-40BA7133E4A9}" srcOrd="2" destOrd="0" parTransId="{44715B46-62FE-4A80-A829-58F8E2A4AFB5}" sibTransId="{E14A5AD2-CB3E-4FA9-837D-B4D1246977D0}"/>
-    <dgm:cxn modelId="{82468721-C1D6-4DD3-83E7-0B4747123EF7}" type="presOf" srcId="{B2DD3AAC-62F9-4F53-8E4E-DDF525028474}" destId="{117E46C2-5649-4103-825B-BD56500DD1CB}" srcOrd="0" destOrd="0" presId="urn:microsoft.com/office/officeart/2011/layout/CircleProcess"/>
-    <dgm:cxn modelId="{D2DCE462-1A84-4BE4-A7C3-8D81DD90A867}" type="presOf" srcId="{546B49F8-4B30-4323-9D14-31D43A1BA036}" destId="{738B76AF-8774-45EE-8494-2E704301A55B}" srcOrd="0" destOrd="0" presId="urn:microsoft.com/office/officeart/2011/layout/CircleProcess"/>
-    <dgm:cxn modelId="{D7FE9CAB-9CDD-4D26-9EF1-800229FEF3B1}" type="presOf" srcId="{05C0A9FA-3D2E-4594-848A-C6EBB3883BBD}" destId="{529456AF-D874-42B1-AF4D-41C43A09F7F1}" srcOrd="0" destOrd="2" presId="urn:microsoft.com/office/officeart/2011/layout/CircleProcess"/>
-    <dgm:cxn modelId="{0D4F15BC-A2B1-4D4A-B9A0-BEE0B7E523D8}" type="presOf" srcId="{2C0B33CB-67D7-499F-A28A-072E63289AA0}" destId="{117E46C2-5649-4103-825B-BD56500DD1CB}" srcOrd="0" destOrd="1" presId="urn:microsoft.com/office/officeart/2011/layout/CircleProcess"/>
-    <dgm:cxn modelId="{43DA011B-A1BD-430B-B647-4F1484B20B82}" type="presOf" srcId="{BD7DD3DF-4868-4CBF-B4F8-5EA8DC59FC7F}" destId="{529456AF-D874-42B1-AF4D-41C43A09F7F1}" srcOrd="0" destOrd="0" presId="urn:microsoft.com/office/officeart/2011/layout/CircleProcess"/>
-    <dgm:cxn modelId="{89368717-EE6A-4BEB-B6DF-9DEAD39DFC48}" type="presOf" srcId="{18AB285B-2D25-484C-A0D6-8005DF330009}" destId="{A6ED594C-ED78-4410-AD37-53632562D636}" srcOrd="0" destOrd="0" presId="urn:microsoft.com/office/officeart/2011/layout/CircleProcess"/>
-    <dgm:cxn modelId="{B419E87C-A37D-4AB1-AC16-5F12F78BA98C}" type="presOf" srcId="{D2079D91-30B3-4B34-9733-EC746102FCA4}" destId="{D9406CC3-7AF0-4BBD-80F7-480A0070F0C0}" srcOrd="0" destOrd="0" presId="urn:microsoft.com/office/officeart/2011/layout/CircleProcess"/>
-    <dgm:cxn modelId="{059BECCC-14D5-4F88-B7E9-DB648D9BB53F}" type="presOf" srcId="{B162554F-3D31-46CB-9D51-9EA8EB6763C3}" destId="{AC1457CD-66DF-4D1C-B895-3A8862EE3B8C}" srcOrd="1" destOrd="0" presId="urn:microsoft.com/office/officeart/2011/layout/CircleProcess"/>
-    <dgm:cxn modelId="{9CAD4EC6-8C75-4254-9F97-FD7326BD2A64}" type="presOf" srcId="{F9685D57-61C4-448A-95A9-77D48854AB4B}" destId="{96445914-CE7E-40C9-82D7-615B22C9683A}" srcOrd="0" destOrd="2" presId="urn:microsoft.com/office/officeart/2011/layout/CircleProcess"/>
-    <dgm:cxn modelId="{ABE2E13C-8E13-44DB-8F6A-DECD2603E95A}" type="presOf" srcId="{67C71A3F-F77C-4C8D-86CA-1609DDE1A551}" destId="{B38A595C-C1FA-4C5D-80E1-779A08BBE889}" srcOrd="0" destOrd="0" presId="urn:microsoft.com/office/officeart/2011/layout/CircleProcess"/>
-    <dgm:cxn modelId="{4AEA4A6A-341E-44D9-B778-CDF7AA836230}" srcId="{C556E29C-7201-4BB1-B9C7-9F0EB7E61985}" destId="{B357294D-81FE-4A4C-AF23-D3CFDA914466}" srcOrd="4" destOrd="0" parTransId="{073940DE-3B51-4093-8455-86686FD10BDC}" sibTransId="{106397F1-453A-436B-BDDC-F25B57BC2818}"/>
-    <dgm:cxn modelId="{56EA758F-CF5F-4565-B24E-2018BC7503C1}" type="presOf" srcId="{9D9F960D-7483-4989-B0B3-55D3A16CB49A}" destId="{529456AF-D874-42B1-AF4D-41C43A09F7F1}" srcOrd="0" destOrd="1" presId="urn:microsoft.com/office/officeart/2011/layout/CircleProcess"/>
+    <dgm:cxn modelId="{08357A6C-17E7-4C8D-8653-368FD4751028}" type="presOf" srcId="{0F240FB6-8C6B-4AD6-A973-F35A7CA3EA4E}" destId="{96445914-CE7E-40C9-82D7-615B22C9683A}" srcOrd="0" destOrd="1" presId="urn:microsoft.com/office/officeart/2011/layout/CircleProcess"/>
+    <dgm:cxn modelId="{69DBC783-0AED-47AC-B83C-1D20AF811774}" type="presOf" srcId="{559F37FC-05BB-4744-8836-40BA7133E4A9}" destId="{D9406CC3-7AF0-4BBD-80F7-480A0070F0C0}" srcOrd="0" destOrd="2" presId="urn:microsoft.com/office/officeart/2011/layout/CircleProcess"/>
+    <dgm:cxn modelId="{7F35F556-F85B-46B5-96EE-B8A5272F4C90}" type="presOf" srcId="{BD7DD3DF-4868-4CBF-B4F8-5EA8DC59FC7F}" destId="{529456AF-D874-42B1-AF4D-41C43A09F7F1}" srcOrd="0" destOrd="0" presId="urn:microsoft.com/office/officeart/2011/layout/CircleProcess"/>
     <dgm:cxn modelId="{C2B42C31-7CCF-482A-A4E2-27BBC31A6725}" srcId="{B162554F-3D31-46CB-9D51-9EA8EB6763C3}" destId="{B2DD3AAC-62F9-4F53-8E4E-DDF525028474}" srcOrd="0" destOrd="0" parTransId="{99B6587F-8200-4A12-AFBF-36E2565D042C}" sibTransId="{3F4BC88F-E7B6-4DA5-A118-864A419F14DE}"/>
-    <dgm:cxn modelId="{AEFEDA48-66B0-44DC-B50F-63512589D9D0}" type="presOf" srcId="{4AD7DD09-3BAE-4E9E-8D68-219BCEF1A232}" destId="{96445914-CE7E-40C9-82D7-615B22C9683A}" srcOrd="0" destOrd="0" presId="urn:microsoft.com/office/officeart/2011/layout/CircleProcess"/>
-    <dgm:cxn modelId="{10237AB3-9A7D-4542-891C-B5B6E19EA7E2}" srcId="{546B49F8-4B30-4323-9D14-31D43A1BA036}" destId="{18AB285B-2D25-484C-A0D6-8005DF330009}" srcOrd="4" destOrd="0" parTransId="{C5206ABE-BDC0-49A5-97DB-FB5C8896A100}" sibTransId="{35E73E45-F759-4701-A7D2-AA8D0D25A296}"/>
-    <dgm:cxn modelId="{A6E5D29E-8E61-4112-AD78-01838104FD77}" type="presOf" srcId="{C556E29C-7201-4BB1-B9C7-9F0EB7E61985}" destId="{F9F94573-97ED-4E6B-8ED1-8130BEC9548D}" srcOrd="1" destOrd="0" presId="urn:microsoft.com/office/officeart/2011/layout/CircleProcess"/>
-    <dgm:cxn modelId="{F7879593-9B11-4D35-8263-F977016E5F48}" srcId="{C556E29C-7201-4BB1-B9C7-9F0EB7E61985}" destId="{BD7DD3DF-4868-4CBF-B4F8-5EA8DC59FC7F}" srcOrd="0" destOrd="0" parTransId="{B7E56CFC-BB7D-48D9-BC78-FD8F0AD2860F}" sibTransId="{7146EECD-751A-4606-A85A-73578910FAFD}"/>
-    <dgm:cxn modelId="{EC6B726C-E562-45E3-B65C-1598B05EE27F}" srcId="{C556E29C-7201-4BB1-B9C7-9F0EB7E61985}" destId="{9D9F960D-7483-4989-B0B3-55D3A16CB49A}" srcOrd="1" destOrd="0" parTransId="{9C6FE87C-BDA9-43CB-8341-E5B732DC6AA1}" sibTransId="{A536EDA1-9ED2-4120-8DCE-1A0020F1337E}"/>
-    <dgm:cxn modelId="{0F5A6908-2569-4C92-A6F3-E009AE37DDB4}" type="presOf" srcId="{0F240FB6-8C6B-4AD6-A973-F35A7CA3EA4E}" destId="{96445914-CE7E-40C9-82D7-615B22C9683A}" srcOrd="0" destOrd="1" presId="urn:microsoft.com/office/officeart/2011/layout/CircleProcess"/>
-    <dgm:cxn modelId="{76F8F090-0E16-444A-AFB5-BE71900C7102}" srcId="{215F3599-24C1-490F-8D6F-B14B7B31EA12}" destId="{4AD7DD09-3BAE-4E9E-8D68-219BCEF1A232}" srcOrd="0" destOrd="0" parTransId="{74CB0982-CC2C-43CC-AB9C-E98230BA7A7F}" sibTransId="{01520BE1-D539-4B4F-91FE-2BE569E77062}"/>
-    <dgm:cxn modelId="{21F19CEA-BAF3-45D6-99BB-9AB800BDC3D3}" srcId="{546B49F8-4B30-4323-9D14-31D43A1BA036}" destId="{67C71A3F-F77C-4C8D-86CA-1609DDE1A551}" srcOrd="2" destOrd="0" parTransId="{900C389C-8F7F-40CE-8195-7ED070A2AB45}" sibTransId="{BA5CD55D-373C-44FC-9015-ADE4CD733DF9}"/>
-    <dgm:cxn modelId="{7B47A042-CD99-4B63-90E9-01E6D09E4796}" srcId="{18AB285B-2D25-484C-A0D6-8005DF330009}" destId="{E24CD133-4EC7-4A15-BEB9-B9860B8F7DB0}" srcOrd="1" destOrd="0" parTransId="{0912EE01-1EF0-4471-A9FC-C65EA683C10F}" sibTransId="{1A12CBF1-D353-4D46-9CF6-EC61B7FACBE4}"/>
-    <dgm:cxn modelId="{77DBADF7-924A-4A5B-A915-78932EAE7B22}" type="presOf" srcId="{18AB285B-2D25-484C-A0D6-8005DF330009}" destId="{143D6237-5F4F-4E32-95D6-D0C753370CA5}" srcOrd="1" destOrd="0" presId="urn:microsoft.com/office/officeart/2011/layout/CircleProcess"/>
-    <dgm:cxn modelId="{C25A749E-4C71-46A2-B176-340FF4A6E1F4}" type="presOf" srcId="{E618AD50-31C4-47F0-AFDF-CB67963F02D7}" destId="{529456AF-D874-42B1-AF4D-41C43A09F7F1}" srcOrd="0" destOrd="3" presId="urn:microsoft.com/office/officeart/2011/layout/CircleProcess"/>
-    <dgm:cxn modelId="{9A32FA29-328F-4EA7-96A1-2C0E8B12EBA3}" type="presParOf" srcId="{738B76AF-8774-45EE-8494-2E704301A55B}" destId="{22596664-F5B8-4E0B-A2A5-C9B51CF8E61A}" srcOrd="0" destOrd="0" presId="urn:microsoft.com/office/officeart/2011/layout/CircleProcess"/>
-    <dgm:cxn modelId="{526216A5-5436-43F7-9F77-97F4D5A07400}" type="presParOf" srcId="{22596664-F5B8-4E0B-A2A5-C9B51CF8E61A}" destId="{DFA761B2-4385-4501-8F63-B03328A64F3C}" srcOrd="0" destOrd="0" presId="urn:microsoft.com/office/officeart/2011/layout/CircleProcess"/>
-    <dgm:cxn modelId="{412FA1CE-2F29-434F-BDA6-ADDCDAA2A184}" type="presParOf" srcId="{738B76AF-8774-45EE-8494-2E704301A55B}" destId="{3F9E4074-2CC9-4BC7-A785-7C78FB87E729}" srcOrd="1" destOrd="0" presId="urn:microsoft.com/office/officeart/2011/layout/CircleProcess"/>
-    <dgm:cxn modelId="{94A0DC55-886B-4BAB-9E3C-D2D3A1A9BD33}" type="presParOf" srcId="{3F9E4074-2CC9-4BC7-A785-7C78FB87E729}" destId="{A6ED594C-ED78-4410-AD37-53632562D636}" srcOrd="0" destOrd="0" presId="urn:microsoft.com/office/officeart/2011/layout/CircleProcess"/>
-    <dgm:cxn modelId="{DE9B6B1B-003A-4703-8572-52C727B19789}" type="presParOf" srcId="{738B76AF-8774-45EE-8494-2E704301A55B}" destId="{D9406CC3-7AF0-4BBD-80F7-480A0070F0C0}" srcOrd="2" destOrd="0" presId="urn:microsoft.com/office/officeart/2011/layout/CircleProcess"/>
-    <dgm:cxn modelId="{4E2CE17A-8D83-471E-82A5-9FAE56517913}" type="presParOf" srcId="{738B76AF-8774-45EE-8494-2E704301A55B}" destId="{143D6237-5F4F-4E32-95D6-D0C753370CA5}" srcOrd="3" destOrd="0" presId="urn:microsoft.com/office/officeart/2011/layout/CircleProcess"/>
-    <dgm:cxn modelId="{7AC1D0B7-71DD-492E-AC8A-5D6EAB624FF8}" type="presParOf" srcId="{738B76AF-8774-45EE-8494-2E704301A55B}" destId="{77D09B11-0E3C-4815-AC52-A702189F2508}" srcOrd="4" destOrd="0" presId="urn:microsoft.com/office/officeart/2011/layout/CircleProcess"/>
-    <dgm:cxn modelId="{CB6004FC-1365-411D-9B45-3A8F9E38A21B}" type="presParOf" srcId="{77D09B11-0E3C-4815-AC52-A702189F2508}" destId="{D454CCBE-97EB-4D39-AE86-FB6C1B78A78B}" srcOrd="0" destOrd="0" presId="urn:microsoft.com/office/officeart/2011/layout/CircleProcess"/>
-    <dgm:cxn modelId="{9A0B3C49-2670-4FAD-873C-BDBAEFA8BFB2}" type="presParOf" srcId="{738B76AF-8774-45EE-8494-2E704301A55B}" destId="{E6633FDE-31B9-402B-B6A9-D37B972CC4FF}" srcOrd="5" destOrd="0" presId="urn:microsoft.com/office/officeart/2011/layout/CircleProcess"/>
-    <dgm:cxn modelId="{9EF98F77-03D4-4810-A9C4-870648197977}" type="presParOf" srcId="{E6633FDE-31B9-402B-B6A9-D37B972CC4FF}" destId="{45F869F3-77F6-4620-9B98-30E74C97577A}" srcOrd="0" destOrd="0" presId="urn:microsoft.com/office/officeart/2011/layout/CircleProcess"/>
-    <dgm:cxn modelId="{031DAFEF-F999-4235-BEE5-5E5ECA6424AB}" type="presParOf" srcId="{738B76AF-8774-45EE-8494-2E704301A55B}" destId="{117E46C2-5649-4103-825B-BD56500DD1CB}" srcOrd="6" destOrd="0" presId="urn:microsoft.com/office/officeart/2011/layout/CircleProcess"/>
-    <dgm:cxn modelId="{64F821F6-F1D0-4DF7-BD08-207BF2C62B46}" type="presParOf" srcId="{738B76AF-8774-45EE-8494-2E704301A55B}" destId="{AC1457CD-66DF-4D1C-B895-3A8862EE3B8C}" srcOrd="7" destOrd="0" presId="urn:microsoft.com/office/officeart/2011/layout/CircleProcess"/>
-    <dgm:cxn modelId="{810542B6-85E4-46FB-AFA0-33C8E608A996}" type="presParOf" srcId="{738B76AF-8774-45EE-8494-2E704301A55B}" destId="{9495535C-F33F-45E5-81C4-8DD28B8AB8D1}" srcOrd="8" destOrd="0" presId="urn:microsoft.com/office/officeart/2011/layout/CircleProcess"/>
-    <dgm:cxn modelId="{0CEE59BC-3FE5-445C-B9C7-3B8BEC55EF06}" type="presParOf" srcId="{9495535C-F33F-45E5-81C4-8DD28B8AB8D1}" destId="{3DE6F454-CC7E-4AD1-8827-6F5DABB122F5}" srcOrd="0" destOrd="0" presId="urn:microsoft.com/office/officeart/2011/layout/CircleProcess"/>
-    <dgm:cxn modelId="{6D3E4801-5DE5-465B-A550-F7F9F0BC404E}" type="presParOf" srcId="{738B76AF-8774-45EE-8494-2E704301A55B}" destId="{D1828954-6C46-44C1-B1C7-56AD3D160B64}" srcOrd="9" destOrd="0" presId="urn:microsoft.com/office/officeart/2011/layout/CircleProcess"/>
-    <dgm:cxn modelId="{02019994-AE78-40A6-AE7C-F7EC324C5F18}" type="presParOf" srcId="{D1828954-6C46-44C1-B1C7-56AD3D160B64}" destId="{B38A595C-C1FA-4C5D-80E1-779A08BBE889}" srcOrd="0" destOrd="0" presId="urn:microsoft.com/office/officeart/2011/layout/CircleProcess"/>
-    <dgm:cxn modelId="{8A6EA44D-D204-42D2-8657-436C9C8A3530}" type="presParOf" srcId="{738B76AF-8774-45EE-8494-2E704301A55B}" destId="{66E2AC42-B3A4-4470-8E4D-409401471110}" srcOrd="10" destOrd="0" presId="urn:microsoft.com/office/officeart/2011/layout/CircleProcess"/>
-    <dgm:cxn modelId="{6152C69F-B544-433D-BC74-D508ED055A42}" type="presParOf" srcId="{738B76AF-8774-45EE-8494-2E704301A55B}" destId="{64E47050-0BFE-4763-8B19-0077F9F28718}" srcOrd="11" destOrd="0" presId="urn:microsoft.com/office/officeart/2011/layout/CircleProcess"/>
-    <dgm:cxn modelId="{59748C99-4669-4CAD-9644-6F76C4402A8C}" type="presParOf" srcId="{64E47050-0BFE-4763-8B19-0077F9F28718}" destId="{92D4D3A8-FA79-446D-9FE1-A456D7167FA1}" srcOrd="0" destOrd="0" presId="urn:microsoft.com/office/officeart/2011/layout/CircleProcess"/>
-    <dgm:cxn modelId="{25DA4387-B903-4A22-95AA-7544B10CC751}" type="presParOf" srcId="{738B76AF-8774-45EE-8494-2E704301A55B}" destId="{D3CC9BA5-F528-46A7-A6B5-7944EC49C23D}" srcOrd="12" destOrd="0" presId="urn:microsoft.com/office/officeart/2011/layout/CircleProcess"/>
-    <dgm:cxn modelId="{15C5A70E-CE00-4B45-AA89-2C61A1500E07}" type="presParOf" srcId="{D3CC9BA5-F528-46A7-A6B5-7944EC49C23D}" destId="{74413B3B-C492-42DC-A9C5-CDE3C45C6F35}" srcOrd="0" destOrd="0" presId="urn:microsoft.com/office/officeart/2011/layout/CircleProcess"/>
-    <dgm:cxn modelId="{0FE1C60C-A591-4481-AC6F-8DACE54B4BE7}" type="presParOf" srcId="{738B76AF-8774-45EE-8494-2E704301A55B}" destId="{96445914-CE7E-40C9-82D7-615B22C9683A}" srcOrd="13" destOrd="0" presId="urn:microsoft.com/office/officeart/2011/layout/CircleProcess"/>
-    <dgm:cxn modelId="{DDBBDD8B-5D04-433C-AE22-4FDC28815E78}" type="presParOf" srcId="{738B76AF-8774-45EE-8494-2E704301A55B}" destId="{D9D700CC-7F2C-4EA2-BAB1-4A6A9D9CBC40}" srcOrd="14" destOrd="0" presId="urn:microsoft.com/office/officeart/2011/layout/CircleProcess"/>
-    <dgm:cxn modelId="{C36E36DC-97D7-4EE4-B063-7D40F34A7C3D}" type="presParOf" srcId="{738B76AF-8774-45EE-8494-2E704301A55B}" destId="{02F4152F-AEAF-494D-9F04-4DE85B706C18}" srcOrd="15" destOrd="0" presId="urn:microsoft.com/office/officeart/2011/layout/CircleProcess"/>
-    <dgm:cxn modelId="{6349762D-02C6-44A7-8F23-2347D476092E}" type="presParOf" srcId="{02F4152F-AEAF-494D-9F04-4DE85B706C18}" destId="{3416A46A-B15F-4AAE-90AE-60A6694D3892}" srcOrd="0" destOrd="0" presId="urn:microsoft.com/office/officeart/2011/layout/CircleProcess"/>
-    <dgm:cxn modelId="{1721C752-7EDB-4975-981B-F7C6BE6E71BE}" type="presParOf" srcId="{738B76AF-8774-45EE-8494-2E704301A55B}" destId="{87BFE6B4-9C44-4D1D-81FE-B61DEDDB4FD5}" srcOrd="16" destOrd="0" presId="urn:microsoft.com/office/officeart/2011/layout/CircleProcess"/>
-    <dgm:cxn modelId="{97AAAA36-45E2-404A-B917-8F817317B3DE}" type="presParOf" srcId="{87BFE6B4-9C44-4D1D-81FE-B61DEDDB4FD5}" destId="{664F6048-DE44-467F-ABBE-960DEB899D8D}" srcOrd="0" destOrd="0" presId="urn:microsoft.com/office/officeart/2011/layout/CircleProcess"/>
-    <dgm:cxn modelId="{58066824-A7A9-4AE0-B490-616F960082DF}" type="presParOf" srcId="{738B76AF-8774-45EE-8494-2E704301A55B}" destId="{529456AF-D874-42B1-AF4D-41C43A09F7F1}" srcOrd="17" destOrd="0" presId="urn:microsoft.com/office/officeart/2011/layout/CircleProcess"/>
-    <dgm:cxn modelId="{E5A92589-38DD-42A7-97EF-43AA928EBD54}" type="presParOf" srcId="{738B76AF-8774-45EE-8494-2E704301A55B}" destId="{F9F94573-97ED-4E6B-8ED1-8130BEC9548D}" srcOrd="18" destOrd="0" presId="urn:microsoft.com/office/officeart/2011/layout/CircleProcess"/>
+    <dgm:cxn modelId="{4CEBFB60-C575-4E92-9E2B-252427AAC264}" type="presParOf" srcId="{738B76AF-8774-45EE-8494-2E704301A55B}" destId="{22596664-F5B8-4E0B-A2A5-C9B51CF8E61A}" srcOrd="0" destOrd="0" presId="urn:microsoft.com/office/officeart/2011/layout/CircleProcess"/>
+    <dgm:cxn modelId="{7DC01FD0-D314-4D79-91EE-63B94407F696}" type="presParOf" srcId="{22596664-F5B8-4E0B-A2A5-C9B51CF8E61A}" destId="{DFA761B2-4385-4501-8F63-B03328A64F3C}" srcOrd="0" destOrd="0" presId="urn:microsoft.com/office/officeart/2011/layout/CircleProcess"/>
+    <dgm:cxn modelId="{BA54DD43-20DC-4D7C-B867-EE2668118362}" type="presParOf" srcId="{738B76AF-8774-45EE-8494-2E704301A55B}" destId="{3F9E4074-2CC9-4BC7-A785-7C78FB87E729}" srcOrd="1" destOrd="0" presId="urn:microsoft.com/office/officeart/2011/layout/CircleProcess"/>
+    <dgm:cxn modelId="{FBCE9AF1-BC4C-45A0-AB36-387D66E16C7F}" type="presParOf" srcId="{3F9E4074-2CC9-4BC7-A785-7C78FB87E729}" destId="{A6ED594C-ED78-4410-AD37-53632562D636}" srcOrd="0" destOrd="0" presId="urn:microsoft.com/office/officeart/2011/layout/CircleProcess"/>
+    <dgm:cxn modelId="{876DC431-3442-4B49-905C-4AC1BEE460BD}" type="presParOf" srcId="{738B76AF-8774-45EE-8494-2E704301A55B}" destId="{D9406CC3-7AF0-4BBD-80F7-480A0070F0C0}" srcOrd="2" destOrd="0" presId="urn:microsoft.com/office/officeart/2011/layout/CircleProcess"/>
+    <dgm:cxn modelId="{C9637662-079D-4B9F-BAD4-0B1A59783B18}" type="presParOf" srcId="{738B76AF-8774-45EE-8494-2E704301A55B}" destId="{143D6237-5F4F-4E32-95D6-D0C753370CA5}" srcOrd="3" destOrd="0" presId="urn:microsoft.com/office/officeart/2011/layout/CircleProcess"/>
+    <dgm:cxn modelId="{6759913E-D75E-41EA-B515-5440DF20B662}" type="presParOf" srcId="{738B76AF-8774-45EE-8494-2E704301A55B}" destId="{77D09B11-0E3C-4815-AC52-A702189F2508}" srcOrd="4" destOrd="0" presId="urn:microsoft.com/office/officeart/2011/layout/CircleProcess"/>
+    <dgm:cxn modelId="{C5897313-466B-4E03-95C3-2EDE1D97C745}" type="presParOf" srcId="{77D09B11-0E3C-4815-AC52-A702189F2508}" destId="{D454CCBE-97EB-4D39-AE86-FB6C1B78A78B}" srcOrd="0" destOrd="0" presId="urn:microsoft.com/office/officeart/2011/layout/CircleProcess"/>
+    <dgm:cxn modelId="{E9DC2C5B-1390-452B-AEA8-411BB2480826}" type="presParOf" srcId="{738B76AF-8774-45EE-8494-2E704301A55B}" destId="{E6633FDE-31B9-402B-B6A9-D37B972CC4FF}" srcOrd="5" destOrd="0" presId="urn:microsoft.com/office/officeart/2011/layout/CircleProcess"/>
+    <dgm:cxn modelId="{CEA7D5BA-43D1-4163-AF24-7F3769707EC8}" type="presParOf" srcId="{E6633FDE-31B9-402B-B6A9-D37B972CC4FF}" destId="{45F869F3-77F6-4620-9B98-30E74C97577A}" srcOrd="0" destOrd="0" presId="urn:microsoft.com/office/officeart/2011/layout/CircleProcess"/>
+    <dgm:cxn modelId="{2AC2609D-A556-478D-B0F5-7F95654FD335}" type="presParOf" srcId="{738B76AF-8774-45EE-8494-2E704301A55B}" destId="{117E46C2-5649-4103-825B-BD56500DD1CB}" srcOrd="6" destOrd="0" presId="urn:microsoft.com/office/officeart/2011/layout/CircleProcess"/>
+    <dgm:cxn modelId="{DFF5A923-08B1-4065-A962-E1676A8D1C3D}" type="presParOf" srcId="{738B76AF-8774-45EE-8494-2E704301A55B}" destId="{AC1457CD-66DF-4D1C-B895-3A8862EE3B8C}" srcOrd="7" destOrd="0" presId="urn:microsoft.com/office/officeart/2011/layout/CircleProcess"/>
+    <dgm:cxn modelId="{55164BE0-CBDA-49CA-B873-D6460655AAEF}" type="presParOf" srcId="{738B76AF-8774-45EE-8494-2E704301A55B}" destId="{9495535C-F33F-45E5-81C4-8DD28B8AB8D1}" srcOrd="8" destOrd="0" presId="urn:microsoft.com/office/officeart/2011/layout/CircleProcess"/>
+    <dgm:cxn modelId="{049C504C-80EF-4CC8-8AFE-DE67D6859223}" type="presParOf" srcId="{9495535C-F33F-45E5-81C4-8DD28B8AB8D1}" destId="{3DE6F454-CC7E-4AD1-8827-6F5DABB122F5}" srcOrd="0" destOrd="0" presId="urn:microsoft.com/office/officeart/2011/layout/CircleProcess"/>
+    <dgm:cxn modelId="{54218B38-E9FF-4D31-A869-A5F600532138}" type="presParOf" srcId="{738B76AF-8774-45EE-8494-2E704301A55B}" destId="{D1828954-6C46-44C1-B1C7-56AD3D160B64}" srcOrd="9" destOrd="0" presId="urn:microsoft.com/office/officeart/2011/layout/CircleProcess"/>
+    <dgm:cxn modelId="{2538AF90-16BC-477E-8F37-5E10C5E79521}" type="presParOf" srcId="{D1828954-6C46-44C1-B1C7-56AD3D160B64}" destId="{B38A595C-C1FA-4C5D-80E1-779A08BBE889}" srcOrd="0" destOrd="0" presId="urn:microsoft.com/office/officeart/2011/layout/CircleProcess"/>
+    <dgm:cxn modelId="{A76477AF-9D2B-4BE2-AC3A-1730C3010DDB}" type="presParOf" srcId="{738B76AF-8774-45EE-8494-2E704301A55B}" destId="{66E2AC42-B3A4-4470-8E4D-409401471110}" srcOrd="10" destOrd="0" presId="urn:microsoft.com/office/officeart/2011/layout/CircleProcess"/>
+    <dgm:cxn modelId="{72AE46A0-AA04-4452-892A-281881CD2A7E}" type="presParOf" srcId="{738B76AF-8774-45EE-8494-2E704301A55B}" destId="{64E47050-0BFE-4763-8B19-0077F9F28718}" srcOrd="11" destOrd="0" presId="urn:microsoft.com/office/officeart/2011/layout/CircleProcess"/>
+    <dgm:cxn modelId="{05AB544A-5BA9-443F-90EB-CDEF0A47A10E}" type="presParOf" srcId="{64E47050-0BFE-4763-8B19-0077F9F28718}" destId="{92D4D3A8-FA79-446D-9FE1-A456D7167FA1}" srcOrd="0" destOrd="0" presId="urn:microsoft.com/office/officeart/2011/layout/CircleProcess"/>
+    <dgm:cxn modelId="{48303107-464F-40A9-810B-C1EBCAFBCF8A}" type="presParOf" srcId="{738B76AF-8774-45EE-8494-2E704301A55B}" destId="{D3CC9BA5-F528-46A7-A6B5-7944EC49C23D}" srcOrd="12" destOrd="0" presId="urn:microsoft.com/office/officeart/2011/layout/CircleProcess"/>
+    <dgm:cxn modelId="{1FFB7CFF-E8B6-4C43-A9DE-8054DCDD57A8}" type="presParOf" srcId="{D3CC9BA5-F528-46A7-A6B5-7944EC49C23D}" destId="{74413B3B-C492-42DC-A9C5-CDE3C45C6F35}" srcOrd="0" destOrd="0" presId="urn:microsoft.com/office/officeart/2011/layout/CircleProcess"/>
+    <dgm:cxn modelId="{81D098DD-06FF-4759-9661-CF072EC43D34}" type="presParOf" srcId="{738B76AF-8774-45EE-8494-2E704301A55B}" destId="{96445914-CE7E-40C9-82D7-615B22C9683A}" srcOrd="13" destOrd="0" presId="urn:microsoft.com/office/officeart/2011/layout/CircleProcess"/>
+    <dgm:cxn modelId="{0BD9D03A-F754-4BC5-8B76-5EE58898C7DA}" type="presParOf" srcId="{738B76AF-8774-45EE-8494-2E704301A55B}" destId="{D9D700CC-7F2C-4EA2-BAB1-4A6A9D9CBC40}" srcOrd="14" destOrd="0" presId="urn:microsoft.com/office/officeart/2011/layout/CircleProcess"/>
+    <dgm:cxn modelId="{AA5D9AD1-1FB2-4F16-BEBE-20D69CE345C8}" type="presParOf" srcId="{738B76AF-8774-45EE-8494-2E704301A55B}" destId="{02F4152F-AEAF-494D-9F04-4DE85B706C18}" srcOrd="15" destOrd="0" presId="urn:microsoft.com/office/officeart/2011/layout/CircleProcess"/>
+    <dgm:cxn modelId="{8035F34C-353D-49D7-B81C-BB47ADD39628}" type="presParOf" srcId="{02F4152F-AEAF-494D-9F04-4DE85B706C18}" destId="{3416A46A-B15F-4AAE-90AE-60A6694D3892}" srcOrd="0" destOrd="0" presId="urn:microsoft.com/office/officeart/2011/layout/CircleProcess"/>
+    <dgm:cxn modelId="{2EDED0BE-AC32-4F3E-9CF4-04B721B96D1F}" type="presParOf" srcId="{738B76AF-8774-45EE-8494-2E704301A55B}" destId="{87BFE6B4-9C44-4D1D-81FE-B61DEDDB4FD5}" srcOrd="16" destOrd="0" presId="urn:microsoft.com/office/officeart/2011/layout/CircleProcess"/>
+    <dgm:cxn modelId="{2863A30D-B76E-488B-886C-A029CCA24D20}" type="presParOf" srcId="{87BFE6B4-9C44-4D1D-81FE-B61DEDDB4FD5}" destId="{664F6048-DE44-467F-ABBE-960DEB899D8D}" srcOrd="0" destOrd="0" presId="urn:microsoft.com/office/officeart/2011/layout/CircleProcess"/>
+    <dgm:cxn modelId="{FA02CDE1-9DDC-42BB-BC73-F338A34C2C85}" type="presParOf" srcId="{738B76AF-8774-45EE-8494-2E704301A55B}" destId="{529456AF-D874-42B1-AF4D-41C43A09F7F1}" srcOrd="17" destOrd="0" presId="urn:microsoft.com/office/officeart/2011/layout/CircleProcess"/>
+    <dgm:cxn modelId="{F72A99D1-ABAB-4A14-BC55-F6D752A8A0A4}" type="presParOf" srcId="{738B76AF-8774-45EE-8494-2E704301A55B}" destId="{F9F94573-97ED-4E6B-8ED1-8130BEC9548D}" srcOrd="18" destOrd="0" presId="urn:microsoft.com/office/officeart/2011/layout/CircleProcess"/>
   </dgm:cxnLst>
   <dgm:bg/>
   <dgm:whole/>
@@ -25228,6 +25584,24 @@
           <a:r>
             <a:rPr lang="en-PH" sz="600" kern="1200"/>
             <a:t>User Manual</a:t>
+          </a:r>
+        </a:p>
+        <a:p>
+          <a:pPr marL="57150" lvl="1" indent="-57150" algn="l" defTabSz="266700">
+            <a:lnSpc>
+              <a:spcPct val="90000"/>
+            </a:lnSpc>
+            <a:spcBef>
+              <a:spcPct val="0"/>
+            </a:spcBef>
+            <a:spcAft>
+              <a:spcPct val="15000"/>
+            </a:spcAft>
+            <a:buChar char="••"/>
+          </a:pPr>
+          <a:r>
+            <a:rPr lang="en-PH" sz="600" kern="1200"/>
+            <a:t>Plugin SDK</a:t>
           </a:r>
         </a:p>
       </dsp:txBody>
@@ -31806,13 +32180,13 @@
     <w:sig w:usb0="00000000" w:usb1="10000000" w:usb2="00000000" w:usb3="00000000" w:csb0="80000000" w:csb1="00000000"/>
   </w:font>
   <w:font w:name="MS Mincho">
-    <w:altName w:val="ＭＳ 明朝"/>
+    <w:altName w:val="MS Gothic"/>
     <w:panose1 w:val="02020609040205080304"/>
     <w:charset w:val="80"/>
     <w:family w:val="roman"/>
     <w:notTrueType/>
     <w:pitch w:val="fixed"/>
-    <w:sig w:usb0="00000001" w:usb1="08070000" w:usb2="00000010" w:usb3="00000000" w:csb0="00020000" w:csb1="00000000"/>
+    <w:sig w:usb0="00000000" w:usb1="08070000" w:usb2="00000010" w:usb3="00000000" w:csb0="00020000" w:csb1="00000000"/>
   </w:font>
   <w:font w:name="MS Gothic">
     <w:altName w:val="ＭＳ ゴシック"/>
@@ -31875,6 +32249,7 @@
     <w:rsid w:val="002E3CC6"/>
     <w:rsid w:val="00391ED3"/>
     <w:rsid w:val="003C15B4"/>
+    <w:rsid w:val="003C6494"/>
     <w:rsid w:val="003E2A7C"/>
     <w:rsid w:val="004E1C8E"/>
     <w:rsid w:val="004E5F34"/>
@@ -31885,12 +32260,15 @@
     <w:rsid w:val="00812B3F"/>
     <w:rsid w:val="0087341A"/>
     <w:rsid w:val="0087453D"/>
+    <w:rsid w:val="008A1703"/>
     <w:rsid w:val="008C2CA1"/>
     <w:rsid w:val="00972FAB"/>
+    <w:rsid w:val="00AC5472"/>
     <w:rsid w:val="00C349AC"/>
     <w:rsid w:val="00C431BC"/>
     <w:rsid w:val="00C7751B"/>
     <w:rsid w:val="00CA6082"/>
+    <w:rsid w:val="00CA6C61"/>
     <w:rsid w:val="00CB49A0"/>
     <w:rsid w:val="00CD4DF3"/>
     <w:rsid w:val="00E35DAC"/>
@@ -33812,7 +34190,7 @@
 </file>
 
 <file path=customXml/itemProps1.xml><?xml version="1.0" encoding="utf-8"?>
-<ds:datastoreItem xmlns:ds="http://schemas.openxmlformats.org/officeDocument/2006/customXml" ds:itemID="{B6C88C0E-B5C2-4790-B9F2-EA9FB300668F}">
+<ds:datastoreItem xmlns:ds="http://schemas.openxmlformats.org/officeDocument/2006/customXml" ds:itemID="{4888AFBC-7FAD-4C6D-998C-C348D02C10A9}">
   <ds:schemaRefs>
     <ds:schemaRef ds:uri="http://schemas.openxmlformats.org/officeDocument/2006/bibliography"/>
   </ds:schemaRefs>
